--- a/Dokumentation/Anhang/04-Anhang-Angebot.docx
+++ b/Dokumentation/Anhang/04-Anhang-Angebot.docx
@@ -76,10 +76,9 @@
                                 <w:color w:val="FFFFFF"/>
                                 <w:sz w:val="72"/>
                               </w:rPr>
-                              <w:t>„Ei</w:t>
+                              <w:t>„</w:t>
                             </w:r>
-                            <w:bookmarkStart w:id="0" w:name="_GoBack"/>
-                            <w:bookmarkEnd w:id="0"/>
+                            <w:proofErr w:type="spellStart"/>
                             <w:r>
                               <w:rPr>
                                 <w:rFonts w:ascii="Cambria" w:hAnsi="Cambria"/>
@@ -87,7 +86,17 @@
                                 <w:color w:val="FFFFFF"/>
                                 <w:sz w:val="72"/>
                               </w:rPr>
-                              <w:t>nkaufsApp“</w:t>
+                              <w:t>EinkaufsApp</w:t>
+                            </w:r>
+                            <w:proofErr w:type="spellEnd"/>
+                            <w:r>
+                              <w:rPr>
+                                <w:rFonts w:ascii="Cambria" w:hAnsi="Cambria"/>
+                                <w:b/>
+                                <w:color w:val="FFFFFF"/>
+                                <w:sz w:val="72"/>
+                              </w:rPr>
+                              <w:t>“</w:t>
                             </w:r>
                           </w:p>
                           <w:p>
@@ -307,15 +316,21 @@
           <w:color w:val="00000A"/>
         </w:rPr>
       </w:pPr>
-      <w:bookmarkStart w:id="1" w:name="_Toc439092018"/>
+      <w:bookmarkStart w:id="0" w:name="_Toc439326793"/>
       <w:r>
         <w:rPr>
           <w:color w:val="00000A"/>
         </w:rPr>
         <w:lastRenderedPageBreak/>
-        <w:t>Informationen zum Pflichtenheft</w:t>
-      </w:r>
-      <w:bookmarkEnd w:id="1"/>
+        <w:t xml:space="preserve">Informationen zum </w:t>
+      </w:r>
+      <w:r>
+        <w:rPr>
+          <w:color w:val="00000A"/>
+        </w:rPr>
+        <w:t>Angebot</w:t>
+      </w:r>
+      <w:bookmarkEnd w:id="0"/>
     </w:p>
     <w:tbl>
       <w:tblPr>
@@ -469,8 +484,17 @@
                 <w:rFonts w:cs="Arial"/>
                 <w:sz w:val="22"/>
               </w:rPr>
-              <w:t>Projekt EinkaufsApp</w:t>
+              <w:t xml:space="preserve">Projekt </w:t>
             </w:r>
+            <w:proofErr w:type="spellStart"/>
+            <w:r>
+              <w:rPr>
+                <w:rFonts w:cs="Arial"/>
+                <w:sz w:val="22"/>
+              </w:rPr>
+              <w:t>EinkaufsApp</w:t>
+            </w:r>
+            <w:proofErr w:type="spellEnd"/>
           </w:p>
         </w:tc>
       </w:tr>
@@ -524,6 +548,7 @@
                 <w:sz w:val="22"/>
               </w:rPr>
             </w:pPr>
+            <w:proofErr w:type="spellStart"/>
             <w:r>
               <w:rPr>
                 <w:rFonts w:cs="Arial"/>
@@ -531,6 +556,7 @@
               </w:rPr>
               <w:t>EinkaufsApp</w:t>
             </w:r>
+            <w:proofErr w:type="spellEnd"/>
           </w:p>
           <w:p>
             <w:pPr>
@@ -706,8 +732,18 @@
                 <w:sz w:val="22"/>
                 <w:lang w:val="en-US"/>
               </w:rPr>
-              <w:t>Markus Hube</w:t>
+              <w:t xml:space="preserve">Markus </w:t>
             </w:r>
+            <w:proofErr w:type="spellStart"/>
+            <w:r>
+              <w:rPr>
+                <w:rFonts w:cs="Arial"/>
+                <w:sz w:val="22"/>
+                <w:lang w:val="en-US"/>
+              </w:rPr>
+              <w:t>Hube</w:t>
+            </w:r>
+            <w:proofErr w:type="spellEnd"/>
           </w:p>
           <w:p>
             <w:pPr>
@@ -778,8 +814,17 @@
                 <w:rFonts w:cs="Arial"/>
                 <w:sz w:val="22"/>
               </w:rPr>
-              <w:t>Florian Graupeter</w:t>
+              <w:t xml:space="preserve">Florian </w:t>
             </w:r>
+            <w:proofErr w:type="spellStart"/>
+            <w:r>
+              <w:rPr>
+                <w:rFonts w:cs="Arial"/>
+                <w:sz w:val="22"/>
+              </w:rPr>
+              <w:t>Graupeter</w:t>
+            </w:r>
+            <w:proofErr w:type="spellEnd"/>
           </w:p>
           <w:p>
             <w:pPr>
@@ -846,8 +891,17 @@
                 <w:rFonts w:cs="Arial"/>
                 <w:sz w:val="22"/>
               </w:rPr>
-              <w:t>Sebastian Kiepsch</w:t>
+              <w:t xml:space="preserve">Sebastian </w:t>
             </w:r>
+            <w:proofErr w:type="spellStart"/>
+            <w:r>
+              <w:rPr>
+                <w:rFonts w:cs="Arial"/>
+                <w:sz w:val="22"/>
+              </w:rPr>
+              <w:t>Kiepsch</w:t>
+            </w:r>
+            <w:proofErr w:type="spellEnd"/>
           </w:p>
           <w:p>
             <w:pPr>
@@ -880,8 +934,17 @@
                 <w:rFonts w:cs="Arial"/>
                 <w:sz w:val="22"/>
               </w:rPr>
-              <w:t>Daniel Sawadenko</w:t>
+              <w:t xml:space="preserve">Daniel </w:t>
             </w:r>
+            <w:proofErr w:type="spellStart"/>
+            <w:r>
+              <w:rPr>
+                <w:rFonts w:cs="Arial"/>
+                <w:sz w:val="22"/>
+              </w:rPr>
+              <w:t>Sawadenko</w:t>
+            </w:r>
+            <w:proofErr w:type="spellEnd"/>
           </w:p>
           <w:p>
             <w:pPr>
@@ -931,8 +994,17 @@
                 <w:rFonts w:cs="Arial"/>
                 <w:sz w:val="22"/>
               </w:rPr>
-              <w:t>Eric Sorgalla</w:t>
+              <w:t xml:space="preserve">Eric </w:t>
             </w:r>
+            <w:proofErr w:type="spellStart"/>
+            <w:r>
+              <w:rPr>
+                <w:rFonts w:cs="Arial"/>
+                <w:sz w:val="22"/>
+              </w:rPr>
+              <w:t>Sorgalla</w:t>
+            </w:r>
+            <w:proofErr w:type="spellEnd"/>
           </w:p>
         </w:tc>
       </w:tr>
@@ -1006,7 +1078,7 @@
           <w:color w:val="00000A"/>
         </w:rPr>
       </w:pPr>
-      <w:bookmarkStart w:id="2" w:name="_Toc439092019"/>
+      <w:bookmarkStart w:id="1" w:name="_Toc439326794"/>
       <w:r>
         <w:rPr>
           <w:color w:val="00000A"/>
@@ -1014,7 +1086,7 @@
         <w:lastRenderedPageBreak/>
         <w:t>Inhaltsverzeichnis</w:t>
       </w:r>
-      <w:bookmarkEnd w:id="2"/>
+      <w:bookmarkEnd w:id="1"/>
     </w:p>
     <w:p>
       <w:pPr>
@@ -1026,7 +1098,7 @@
           <w:rFonts w:asciiTheme="minorHAnsi" w:eastAsiaTheme="minorEastAsia" w:hAnsiTheme="minorHAnsi" w:cstheme="minorBidi"/>
           <w:noProof/>
           <w:color w:val="auto"/>
-          <w:sz w:val="24"/>
+          <w:szCs w:val="22"/>
         </w:rPr>
       </w:pPr>
       <w:r>
@@ -1050,20 +1122,18 @@
         </w:rPr>
         <w:fldChar w:fldCharType="separate"/>
       </w:r>
-      <w:hyperlink w:anchor="_Toc439092018" w:history="1">
+      <w:hyperlink w:anchor="_Toc439326793" w:history="1">
         <w:r>
           <w:rPr>
             <w:rStyle w:val="Hyperlink"/>
             <w:noProof/>
-            <w:sz w:val="24"/>
-          </w:rPr>
-          <w:t>Informationen zum Pflichtenheft</w:t>
+          </w:rPr>
+          <w:t>Informationen zum Angebot</w:t>
         </w:r>
         <w:r>
           <w:rPr>
             <w:noProof/>
             <w:webHidden/>
-            <w:sz w:val="24"/>
           </w:rPr>
           <w:tab/>
         </w:r>
@@ -1071,7 +1141,6 @@
           <w:rPr>
             <w:noProof/>
             <w:webHidden/>
-            <w:sz w:val="24"/>
           </w:rPr>
           <w:fldChar w:fldCharType="begin"/>
         </w:r>
@@ -1079,22 +1148,19 @@
           <w:rPr>
             <w:noProof/>
             <w:webHidden/>
-            <w:sz w:val="24"/>
-          </w:rPr>
-          <w:instrText xml:space="preserve"> PAGEREF _Toc439092018 \h </w:instrText>
+          </w:rPr>
+          <w:instrText xml:space="preserve"> PAGEREF _Toc439326793 \h </w:instrText>
         </w:r>
         <w:r>
           <w:rPr>
             <w:noProof/>
             <w:webHidden/>
-            <w:sz w:val="24"/>
           </w:rPr>
         </w:r>
         <w:r>
           <w:rPr>
             <w:noProof/>
             <w:webHidden/>
-            <w:sz w:val="24"/>
           </w:rPr>
           <w:fldChar w:fldCharType="separate"/>
         </w:r>
@@ -1102,7 +1168,6 @@
           <w:rPr>
             <w:noProof/>
             <w:webHidden/>
-            <w:sz w:val="24"/>
           </w:rPr>
           <w:t>2</w:t>
         </w:r>
@@ -1110,7 +1175,6 @@
           <w:rPr>
             <w:noProof/>
             <w:webHidden/>
-            <w:sz w:val="24"/>
           </w:rPr>
           <w:fldChar w:fldCharType="end"/>
         </w:r>
@@ -1126,15 +1190,14 @@
           <w:rFonts w:asciiTheme="minorHAnsi" w:eastAsiaTheme="minorEastAsia" w:hAnsiTheme="minorHAnsi" w:cstheme="minorBidi"/>
           <w:noProof/>
           <w:color w:val="auto"/>
-          <w:sz w:val="24"/>
-        </w:rPr>
-      </w:pPr>
-      <w:hyperlink w:anchor="_Toc439092019" w:history="1">
+          <w:szCs w:val="22"/>
+        </w:rPr>
+      </w:pPr>
+      <w:hyperlink w:anchor="_Toc439326794" w:history="1">
         <w:r>
           <w:rPr>
             <w:rStyle w:val="Hyperlink"/>
             <w:noProof/>
-            <w:sz w:val="24"/>
           </w:rPr>
           <w:t>Inhaltsverzeichnis</w:t>
         </w:r>
@@ -1142,7 +1205,6 @@
           <w:rPr>
             <w:noProof/>
             <w:webHidden/>
-            <w:sz w:val="24"/>
           </w:rPr>
           <w:tab/>
         </w:r>
@@ -1150,7 +1212,6 @@
           <w:rPr>
             <w:noProof/>
             <w:webHidden/>
-            <w:sz w:val="24"/>
           </w:rPr>
           <w:fldChar w:fldCharType="begin"/>
         </w:r>
@@ -1158,22 +1219,19 @@
           <w:rPr>
             <w:noProof/>
             <w:webHidden/>
-            <w:sz w:val="24"/>
-          </w:rPr>
-          <w:instrText xml:space="preserve"> PAGEREF _Toc439092019 \h </w:instrText>
+          </w:rPr>
+          <w:instrText xml:space="preserve"> PAGEREF _Toc439326794 \h </w:instrText>
         </w:r>
         <w:r>
           <w:rPr>
             <w:noProof/>
             <w:webHidden/>
-            <w:sz w:val="24"/>
           </w:rPr>
         </w:r>
         <w:r>
           <w:rPr>
             <w:noProof/>
             <w:webHidden/>
-            <w:sz w:val="24"/>
           </w:rPr>
           <w:fldChar w:fldCharType="separate"/>
         </w:r>
@@ -1181,7 +1239,6 @@
           <w:rPr>
             <w:noProof/>
             <w:webHidden/>
-            <w:sz w:val="24"/>
           </w:rPr>
           <w:t>3</w:t>
         </w:r>
@@ -1189,7 +1246,6 @@
           <w:rPr>
             <w:noProof/>
             <w:webHidden/>
-            <w:sz w:val="24"/>
           </w:rPr>
           <w:fldChar w:fldCharType="end"/>
         </w:r>
@@ -1205,15 +1261,14 @@
           <w:rFonts w:asciiTheme="minorHAnsi" w:eastAsiaTheme="minorEastAsia" w:hAnsiTheme="minorHAnsi" w:cstheme="minorBidi"/>
           <w:noProof/>
           <w:color w:val="auto"/>
-          <w:sz w:val="24"/>
-        </w:rPr>
-      </w:pPr>
-      <w:hyperlink w:anchor="_Toc439092020" w:history="1">
+          <w:szCs w:val="22"/>
+        </w:rPr>
+      </w:pPr>
+      <w:hyperlink w:anchor="_Toc439326795" w:history="1">
         <w:r>
           <w:rPr>
             <w:rStyle w:val="Hyperlink"/>
             <w:noProof/>
-            <w:sz w:val="24"/>
           </w:rPr>
           <w:t>Abbildungsverzeichnis</w:t>
         </w:r>
@@ -1221,7 +1276,6 @@
           <w:rPr>
             <w:noProof/>
             <w:webHidden/>
-            <w:sz w:val="24"/>
           </w:rPr>
           <w:tab/>
         </w:r>
@@ -1229,7 +1283,6 @@
           <w:rPr>
             <w:noProof/>
             <w:webHidden/>
-            <w:sz w:val="24"/>
           </w:rPr>
           <w:fldChar w:fldCharType="begin"/>
         </w:r>
@@ -1237,22 +1290,19 @@
           <w:rPr>
             <w:noProof/>
             <w:webHidden/>
-            <w:sz w:val="24"/>
-          </w:rPr>
-          <w:instrText xml:space="preserve"> PAGEREF _Toc439092020 \h </w:instrText>
+          </w:rPr>
+          <w:instrText xml:space="preserve"> PAGEREF _Toc439326795 \h </w:instrText>
         </w:r>
         <w:r>
           <w:rPr>
             <w:noProof/>
             <w:webHidden/>
-            <w:sz w:val="24"/>
           </w:rPr>
         </w:r>
         <w:r>
           <w:rPr>
             <w:noProof/>
             <w:webHidden/>
-            <w:sz w:val="24"/>
           </w:rPr>
           <w:fldChar w:fldCharType="separate"/>
         </w:r>
@@ -1260,7 +1310,6 @@
           <w:rPr>
             <w:noProof/>
             <w:webHidden/>
-            <w:sz w:val="24"/>
           </w:rPr>
           <w:t>4</w:t>
         </w:r>
@@ -1268,7 +1317,6 @@
           <w:rPr>
             <w:noProof/>
             <w:webHidden/>
-            <w:sz w:val="24"/>
           </w:rPr>
           <w:fldChar w:fldCharType="end"/>
         </w:r>
@@ -1284,78 +1332,719 @@
           <w:rFonts w:asciiTheme="minorHAnsi" w:eastAsiaTheme="minorEastAsia" w:hAnsiTheme="minorHAnsi" w:cstheme="minorBidi"/>
           <w:noProof/>
           <w:color w:val="auto"/>
+          <w:szCs w:val="22"/>
+        </w:rPr>
+      </w:pPr>
+      <w:hyperlink w:anchor="_Toc439326796" w:history="1">
+        <w:r>
+          <w:rPr>
+            <w:rStyle w:val="Hyperlink"/>
+            <w:noProof/>
+          </w:rPr>
+          <w:t>Abkürzungsverzeichnis</w:t>
+        </w:r>
+        <w:r>
+          <w:rPr>
+            <w:noProof/>
+            <w:webHidden/>
+          </w:rPr>
+          <w:tab/>
+        </w:r>
+        <w:r>
+          <w:rPr>
+            <w:noProof/>
+            <w:webHidden/>
+          </w:rPr>
+          <w:fldChar w:fldCharType="begin"/>
+        </w:r>
+        <w:r>
+          <w:rPr>
+            <w:noProof/>
+            <w:webHidden/>
+          </w:rPr>
+          <w:instrText xml:space="preserve"> PAGEREF _Toc439326796 \h </w:instrText>
+        </w:r>
+        <w:r>
+          <w:rPr>
+            <w:noProof/>
+            <w:webHidden/>
+          </w:rPr>
+        </w:r>
+        <w:r>
+          <w:rPr>
+            <w:noProof/>
+            <w:webHidden/>
+          </w:rPr>
+          <w:fldChar w:fldCharType="separate"/>
+        </w:r>
+        <w:r>
+          <w:rPr>
+            <w:noProof/>
+            <w:webHidden/>
+          </w:rPr>
+          <w:t>5</w:t>
+        </w:r>
+        <w:r>
+          <w:rPr>
+            <w:noProof/>
+            <w:webHidden/>
+          </w:rPr>
+          <w:fldChar w:fldCharType="end"/>
+        </w:r>
+      </w:hyperlink>
+    </w:p>
+    <w:p>
+      <w:pPr>
+        <w:pStyle w:val="Verzeichnis1"/>
+        <w:tabs>
+          <w:tab w:val="left" w:pos="440"/>
+          <w:tab w:val="right" w:leader="dot" w:pos="9684"/>
+        </w:tabs>
+        <w:rPr>
+          <w:rFonts w:asciiTheme="minorHAnsi" w:eastAsiaTheme="minorEastAsia" w:hAnsiTheme="minorHAnsi" w:cstheme="minorBidi"/>
+          <w:noProof/>
+          <w:color w:val="auto"/>
+          <w:szCs w:val="22"/>
+        </w:rPr>
+      </w:pPr>
+      <w:hyperlink w:anchor="_Toc439326797" w:history="1">
+        <w:r>
+          <w:rPr>
+            <w:rStyle w:val="Hyperlink"/>
+            <w:noProof/>
+          </w:rPr>
+          <w:t>1.</w:t>
+        </w:r>
+        <w:r>
+          <w:rPr>
+            <w:rFonts w:asciiTheme="minorHAnsi" w:eastAsiaTheme="minorEastAsia" w:hAnsiTheme="minorHAnsi" w:cstheme="minorBidi"/>
+            <w:noProof/>
+            <w:color w:val="auto"/>
+            <w:szCs w:val="22"/>
+          </w:rPr>
+          <w:tab/>
+        </w:r>
+        <w:r>
+          <w:rPr>
+            <w:rStyle w:val="Hyperlink"/>
+            <w:noProof/>
+          </w:rPr>
+          <w:t>Problembeschreibung</w:t>
+        </w:r>
+        <w:r>
+          <w:rPr>
+            <w:noProof/>
+            <w:webHidden/>
+          </w:rPr>
+          <w:tab/>
+        </w:r>
+        <w:r>
+          <w:rPr>
+            <w:noProof/>
+            <w:webHidden/>
+          </w:rPr>
+          <w:fldChar w:fldCharType="begin"/>
+        </w:r>
+        <w:r>
+          <w:rPr>
+            <w:noProof/>
+            <w:webHidden/>
+          </w:rPr>
+          <w:instrText xml:space="preserve"> PAGEREF _Toc439326797 \h </w:instrText>
+        </w:r>
+        <w:r>
+          <w:rPr>
+            <w:noProof/>
+            <w:webHidden/>
+          </w:rPr>
+        </w:r>
+        <w:r>
+          <w:rPr>
+            <w:noProof/>
+            <w:webHidden/>
+          </w:rPr>
+          <w:fldChar w:fldCharType="separate"/>
+        </w:r>
+        <w:r>
+          <w:rPr>
+            <w:noProof/>
+            <w:webHidden/>
+          </w:rPr>
+          <w:t>6</w:t>
+        </w:r>
+        <w:r>
+          <w:rPr>
+            <w:noProof/>
+            <w:webHidden/>
+          </w:rPr>
+          <w:fldChar w:fldCharType="end"/>
+        </w:r>
+      </w:hyperlink>
+    </w:p>
+    <w:p>
+      <w:pPr>
+        <w:pStyle w:val="Verzeichnis1"/>
+        <w:tabs>
+          <w:tab w:val="left" w:pos="440"/>
+          <w:tab w:val="right" w:leader="dot" w:pos="9684"/>
+        </w:tabs>
+        <w:rPr>
+          <w:rFonts w:asciiTheme="minorHAnsi" w:eastAsiaTheme="minorEastAsia" w:hAnsiTheme="minorHAnsi" w:cstheme="minorBidi"/>
+          <w:noProof/>
+          <w:color w:val="auto"/>
+          <w:szCs w:val="22"/>
+        </w:rPr>
+      </w:pPr>
+      <w:hyperlink w:anchor="_Toc439326798" w:history="1">
+        <w:r>
+          <w:rPr>
+            <w:rStyle w:val="Hyperlink"/>
+            <w:noProof/>
+          </w:rPr>
+          <w:t>2.</w:t>
+        </w:r>
+        <w:r>
+          <w:rPr>
+            <w:rFonts w:asciiTheme="minorHAnsi" w:eastAsiaTheme="minorEastAsia" w:hAnsiTheme="minorHAnsi" w:cstheme="minorBidi"/>
+            <w:noProof/>
+            <w:color w:val="auto"/>
+            <w:szCs w:val="22"/>
+          </w:rPr>
+          <w:tab/>
+        </w:r>
+        <w:r>
+          <w:rPr>
+            <w:rStyle w:val="Hyperlink"/>
+            <w:noProof/>
+          </w:rPr>
+          <w:t>Beschreibung der Applikation</w:t>
+        </w:r>
+        <w:r>
+          <w:rPr>
+            <w:noProof/>
+            <w:webHidden/>
+          </w:rPr>
+          <w:tab/>
+        </w:r>
+        <w:r>
+          <w:rPr>
+            <w:noProof/>
+            <w:webHidden/>
+          </w:rPr>
+          <w:fldChar w:fldCharType="begin"/>
+        </w:r>
+        <w:r>
+          <w:rPr>
+            <w:noProof/>
+            <w:webHidden/>
+          </w:rPr>
+          <w:instrText xml:space="preserve"> PAGEREF _Toc439326798 \h </w:instrText>
+        </w:r>
+        <w:r>
+          <w:rPr>
+            <w:noProof/>
+            <w:webHidden/>
+          </w:rPr>
+        </w:r>
+        <w:r>
+          <w:rPr>
+            <w:noProof/>
+            <w:webHidden/>
+          </w:rPr>
+          <w:fldChar w:fldCharType="separate"/>
+        </w:r>
+        <w:r>
+          <w:rPr>
+            <w:noProof/>
+            <w:webHidden/>
+          </w:rPr>
+          <w:t>7</w:t>
+        </w:r>
+        <w:r>
+          <w:rPr>
+            <w:noProof/>
+            <w:webHidden/>
+          </w:rPr>
+          <w:fldChar w:fldCharType="end"/>
+        </w:r>
+      </w:hyperlink>
+    </w:p>
+    <w:p>
+      <w:pPr>
+        <w:pStyle w:val="Verzeichnis1"/>
+        <w:tabs>
+          <w:tab w:val="left" w:pos="440"/>
+          <w:tab w:val="right" w:leader="dot" w:pos="9684"/>
+        </w:tabs>
+        <w:rPr>
+          <w:rFonts w:asciiTheme="minorHAnsi" w:eastAsiaTheme="minorEastAsia" w:hAnsiTheme="minorHAnsi" w:cstheme="minorBidi"/>
+          <w:noProof/>
+          <w:color w:val="auto"/>
+          <w:szCs w:val="22"/>
+        </w:rPr>
+      </w:pPr>
+      <w:hyperlink w:anchor="_Toc439326799" w:history="1">
+        <w:r>
+          <w:rPr>
+            <w:rStyle w:val="Hyperlink"/>
+            <w:noProof/>
+          </w:rPr>
+          <w:t>3.</w:t>
+        </w:r>
+        <w:r>
+          <w:rPr>
+            <w:rFonts w:asciiTheme="minorHAnsi" w:eastAsiaTheme="minorEastAsia" w:hAnsiTheme="minorHAnsi" w:cstheme="minorBidi"/>
+            <w:noProof/>
+            <w:color w:val="auto"/>
+            <w:szCs w:val="22"/>
+          </w:rPr>
+          <w:tab/>
+        </w:r>
+        <w:r>
+          <w:rPr>
+            <w:rStyle w:val="Hyperlink"/>
+            <w:noProof/>
+          </w:rPr>
+          <w:t>Aussichten</w:t>
+        </w:r>
+        <w:r>
+          <w:rPr>
+            <w:noProof/>
+            <w:webHidden/>
+          </w:rPr>
+          <w:tab/>
+        </w:r>
+        <w:r>
+          <w:rPr>
+            <w:noProof/>
+            <w:webHidden/>
+          </w:rPr>
+          <w:fldChar w:fldCharType="begin"/>
+        </w:r>
+        <w:r>
+          <w:rPr>
+            <w:noProof/>
+            <w:webHidden/>
+          </w:rPr>
+          <w:instrText xml:space="preserve"> PAGEREF _Toc439326799 \h </w:instrText>
+        </w:r>
+        <w:r>
+          <w:rPr>
+            <w:noProof/>
+            <w:webHidden/>
+          </w:rPr>
+        </w:r>
+        <w:r>
+          <w:rPr>
+            <w:noProof/>
+            <w:webHidden/>
+          </w:rPr>
+          <w:fldChar w:fldCharType="separate"/>
+        </w:r>
+        <w:r>
+          <w:rPr>
+            <w:noProof/>
+            <w:webHidden/>
+          </w:rPr>
+          <w:t>8</w:t>
+        </w:r>
+        <w:r>
+          <w:rPr>
+            <w:noProof/>
+            <w:webHidden/>
+          </w:rPr>
+          <w:fldChar w:fldCharType="end"/>
+        </w:r>
+      </w:hyperlink>
+    </w:p>
+    <w:p>
+      <w:pPr>
+        <w:pStyle w:val="Verzeichnis1"/>
+        <w:tabs>
+          <w:tab w:val="left" w:pos="440"/>
+          <w:tab w:val="right" w:leader="dot" w:pos="9684"/>
+        </w:tabs>
+        <w:rPr>
+          <w:rFonts w:asciiTheme="minorHAnsi" w:eastAsiaTheme="minorEastAsia" w:hAnsiTheme="minorHAnsi" w:cstheme="minorBidi"/>
+          <w:noProof/>
+          <w:color w:val="auto"/>
+          <w:szCs w:val="22"/>
+        </w:rPr>
+      </w:pPr>
+      <w:hyperlink w:anchor="_Toc439326800" w:history="1">
+        <w:r>
+          <w:rPr>
+            <w:rStyle w:val="Hyperlink"/>
+            <w:noProof/>
+          </w:rPr>
+          <w:t>4.</w:t>
+        </w:r>
+        <w:r>
+          <w:rPr>
+            <w:rFonts w:asciiTheme="minorHAnsi" w:eastAsiaTheme="minorEastAsia" w:hAnsiTheme="minorHAnsi" w:cstheme="minorBidi"/>
+            <w:noProof/>
+            <w:color w:val="auto"/>
+            <w:szCs w:val="22"/>
+          </w:rPr>
+          <w:tab/>
+        </w:r>
+        <w:r>
+          <w:rPr>
+            <w:rStyle w:val="Hyperlink"/>
+            <w:noProof/>
+          </w:rPr>
+          <w:t>Systemarchitektur</w:t>
+        </w:r>
+        <w:r>
+          <w:rPr>
+            <w:noProof/>
+            <w:webHidden/>
+          </w:rPr>
+          <w:tab/>
+        </w:r>
+        <w:r>
+          <w:rPr>
+            <w:noProof/>
+            <w:webHidden/>
+          </w:rPr>
+          <w:fldChar w:fldCharType="begin"/>
+        </w:r>
+        <w:r>
+          <w:rPr>
+            <w:noProof/>
+            <w:webHidden/>
+          </w:rPr>
+          <w:instrText xml:space="preserve"> PAGEREF _Toc439326800 \h </w:instrText>
+        </w:r>
+        <w:r>
+          <w:rPr>
+            <w:noProof/>
+            <w:webHidden/>
+          </w:rPr>
+        </w:r>
+        <w:r>
+          <w:rPr>
+            <w:noProof/>
+            <w:webHidden/>
+          </w:rPr>
+          <w:fldChar w:fldCharType="separate"/>
+        </w:r>
+        <w:r>
+          <w:rPr>
+            <w:noProof/>
+            <w:webHidden/>
+          </w:rPr>
+          <w:t>9</w:t>
+        </w:r>
+        <w:r>
+          <w:rPr>
+            <w:noProof/>
+            <w:webHidden/>
+          </w:rPr>
+          <w:fldChar w:fldCharType="end"/>
+        </w:r>
+      </w:hyperlink>
+    </w:p>
+    <w:p>
+      <w:pPr>
+        <w:pStyle w:val="Verzeichnis2"/>
+        <w:tabs>
+          <w:tab w:val="left" w:pos="880"/>
+          <w:tab w:val="right" w:leader="dot" w:pos="9684"/>
+        </w:tabs>
+        <w:rPr>
+          <w:rFonts w:asciiTheme="minorHAnsi" w:eastAsiaTheme="minorEastAsia" w:hAnsiTheme="minorHAnsi" w:cstheme="minorBidi"/>
+          <w:noProof/>
+          <w:color w:val="auto"/>
+          <w:szCs w:val="22"/>
+        </w:rPr>
+      </w:pPr>
+      <w:hyperlink w:anchor="_Toc439326801" w:history="1">
+        <w:r>
+          <w:rPr>
+            <w:rStyle w:val="Hyperlink"/>
+            <w:noProof/>
+          </w:rPr>
+          <w:t>4.1</w:t>
+        </w:r>
+        <w:r>
+          <w:rPr>
+            <w:rFonts w:asciiTheme="minorHAnsi" w:eastAsiaTheme="minorEastAsia" w:hAnsiTheme="minorHAnsi" w:cstheme="minorBidi"/>
+            <w:noProof/>
+            <w:color w:val="auto"/>
+            <w:szCs w:val="22"/>
+          </w:rPr>
+          <w:tab/>
+        </w:r>
+        <w:r>
+          <w:rPr>
+            <w:rStyle w:val="Hyperlink"/>
+            <w:noProof/>
+          </w:rPr>
+          <w:t>Backend</w:t>
+        </w:r>
+        <w:r>
+          <w:rPr>
+            <w:noProof/>
+            <w:webHidden/>
+          </w:rPr>
+          <w:tab/>
+        </w:r>
+        <w:r>
+          <w:rPr>
+            <w:noProof/>
+            <w:webHidden/>
+          </w:rPr>
+          <w:fldChar w:fldCharType="begin"/>
+        </w:r>
+        <w:r>
+          <w:rPr>
+            <w:noProof/>
+            <w:webHidden/>
+          </w:rPr>
+          <w:instrText xml:space="preserve"> PAGEREF _Toc439326801 \h </w:instrText>
+        </w:r>
+        <w:r>
+          <w:rPr>
+            <w:noProof/>
+            <w:webHidden/>
+          </w:rPr>
+        </w:r>
+        <w:r>
+          <w:rPr>
+            <w:noProof/>
+            <w:webHidden/>
+          </w:rPr>
+          <w:fldChar w:fldCharType="separate"/>
+        </w:r>
+        <w:r>
+          <w:rPr>
+            <w:noProof/>
+            <w:webHidden/>
+          </w:rPr>
+          <w:t>10</w:t>
+        </w:r>
+        <w:r>
+          <w:rPr>
+            <w:noProof/>
+            <w:webHidden/>
+          </w:rPr>
+          <w:fldChar w:fldCharType="end"/>
+        </w:r>
+      </w:hyperlink>
+    </w:p>
+    <w:p>
+      <w:pPr>
+        <w:pStyle w:val="Verzeichnis2"/>
+        <w:tabs>
+          <w:tab w:val="left" w:pos="880"/>
+          <w:tab w:val="right" w:leader="dot" w:pos="9684"/>
+        </w:tabs>
+        <w:rPr>
+          <w:rFonts w:asciiTheme="minorHAnsi" w:eastAsiaTheme="minorEastAsia" w:hAnsiTheme="minorHAnsi" w:cstheme="minorBidi"/>
+          <w:noProof/>
+          <w:color w:val="auto"/>
+          <w:szCs w:val="22"/>
+        </w:rPr>
+      </w:pPr>
+      <w:hyperlink w:anchor="_Toc439326802" w:history="1">
+        <w:r>
+          <w:rPr>
+            <w:rStyle w:val="Hyperlink"/>
+            <w:noProof/>
+          </w:rPr>
+          <w:t>4.2</w:t>
+        </w:r>
+        <w:r>
+          <w:rPr>
+            <w:rFonts w:asciiTheme="minorHAnsi" w:eastAsiaTheme="minorEastAsia" w:hAnsiTheme="minorHAnsi" w:cstheme="minorBidi"/>
+            <w:noProof/>
+            <w:color w:val="auto"/>
+            <w:szCs w:val="22"/>
+          </w:rPr>
+          <w:tab/>
+        </w:r>
+        <w:r>
+          <w:rPr>
+            <w:rStyle w:val="Hyperlink"/>
+            <w:noProof/>
+            <w:shd w:val="clear" w:color="auto" w:fill="FFFFFF"/>
+          </w:rPr>
+          <w:t>App</w:t>
+        </w:r>
+        <w:r>
+          <w:rPr>
+            <w:noProof/>
+            <w:webHidden/>
+          </w:rPr>
+          <w:tab/>
+        </w:r>
+        <w:r>
+          <w:rPr>
+            <w:noProof/>
+            <w:webHidden/>
+          </w:rPr>
+          <w:fldChar w:fldCharType="begin"/>
+        </w:r>
+        <w:r>
+          <w:rPr>
+            <w:noProof/>
+            <w:webHidden/>
+          </w:rPr>
+          <w:instrText xml:space="preserve"> PAGEREF _Toc439326802 \h </w:instrText>
+        </w:r>
+        <w:r>
+          <w:rPr>
+            <w:noProof/>
+            <w:webHidden/>
+          </w:rPr>
+        </w:r>
+        <w:r>
+          <w:rPr>
+            <w:noProof/>
+            <w:webHidden/>
+          </w:rPr>
+          <w:fldChar w:fldCharType="separate"/>
+        </w:r>
+        <w:r>
+          <w:rPr>
+            <w:noProof/>
+            <w:webHidden/>
+          </w:rPr>
+          <w:t>11</w:t>
+        </w:r>
+        <w:r>
+          <w:rPr>
+            <w:noProof/>
+            <w:webHidden/>
+          </w:rPr>
+          <w:fldChar w:fldCharType="end"/>
+        </w:r>
+      </w:hyperlink>
+    </w:p>
+    <w:p>
+      <w:pPr>
+        <w:pStyle w:val="Verzeichnis1"/>
+        <w:tabs>
+          <w:tab w:val="left" w:pos="440"/>
+          <w:tab w:val="right" w:leader="dot" w:pos="9684"/>
+        </w:tabs>
+        <w:rPr>
+          <w:rFonts w:asciiTheme="minorHAnsi" w:eastAsiaTheme="minorEastAsia" w:hAnsiTheme="minorHAnsi" w:cstheme="minorBidi"/>
+          <w:noProof/>
+          <w:color w:val="auto"/>
+          <w:szCs w:val="22"/>
+        </w:rPr>
+      </w:pPr>
+      <w:hyperlink w:anchor="_Toc439326803" w:history="1">
+        <w:r>
+          <w:rPr>
+            <w:rStyle w:val="Hyperlink"/>
+            <w:noProof/>
+          </w:rPr>
+          <w:t>5.</w:t>
+        </w:r>
+        <w:r>
+          <w:rPr>
+            <w:rFonts w:asciiTheme="minorHAnsi" w:eastAsiaTheme="minorEastAsia" w:hAnsiTheme="minorHAnsi" w:cstheme="minorBidi"/>
+            <w:noProof/>
+            <w:color w:val="auto"/>
+            <w:szCs w:val="22"/>
+          </w:rPr>
+          <w:tab/>
+        </w:r>
+        <w:r>
+          <w:rPr>
+            <w:rStyle w:val="Hyperlink"/>
+            <w:noProof/>
+          </w:rPr>
+          <w:t>Quellen</w:t>
+        </w:r>
+        <w:r>
+          <w:rPr>
+            <w:noProof/>
+            <w:webHidden/>
+          </w:rPr>
+          <w:tab/>
+        </w:r>
+        <w:r>
+          <w:rPr>
+            <w:noProof/>
+            <w:webHidden/>
+          </w:rPr>
+          <w:fldChar w:fldCharType="begin"/>
+        </w:r>
+        <w:r>
+          <w:rPr>
+            <w:noProof/>
+            <w:webHidden/>
+          </w:rPr>
+          <w:instrText xml:space="preserve"> PAGEREF _Toc439326803 \h </w:instrText>
+        </w:r>
+        <w:r>
+          <w:rPr>
+            <w:noProof/>
+            <w:webHidden/>
+          </w:rPr>
+        </w:r>
+        <w:r>
+          <w:rPr>
+            <w:noProof/>
+            <w:webHidden/>
+          </w:rPr>
+          <w:fldChar w:fldCharType="separate"/>
+        </w:r>
+        <w:r>
+          <w:rPr>
+            <w:noProof/>
+            <w:webHidden/>
+          </w:rPr>
+          <w:t>12</w:t>
+        </w:r>
+        <w:r>
+          <w:rPr>
+            <w:noProof/>
+            <w:webHidden/>
+          </w:rPr>
+          <w:fldChar w:fldCharType="end"/>
+        </w:r>
+      </w:hyperlink>
+    </w:p>
+    <w:p>
+      <w:pPr>
+        <w:rPr>
           <w:sz w:val="24"/>
         </w:rPr>
       </w:pPr>
-      <w:hyperlink w:anchor="_Toc439092021" w:history="1">
-        <w:r>
-          <w:rPr>
-            <w:rStyle w:val="Hyperlink"/>
-            <w:noProof/>
-            <w:sz w:val="24"/>
-          </w:rPr>
-          <w:t>Abkürzungsverzeichnis</w:t>
-        </w:r>
-        <w:r>
-          <w:rPr>
-            <w:noProof/>
-            <w:webHidden/>
-            <w:sz w:val="24"/>
-          </w:rPr>
-          <w:tab/>
-        </w:r>
-        <w:r>
-          <w:rPr>
-            <w:noProof/>
-            <w:webHidden/>
-            <w:sz w:val="24"/>
-          </w:rPr>
-          <w:fldChar w:fldCharType="begin"/>
-        </w:r>
-        <w:r>
-          <w:rPr>
-            <w:noProof/>
-            <w:webHidden/>
-            <w:sz w:val="24"/>
-          </w:rPr>
-          <w:instrText xml:space="preserve"> PAGEREF _Toc439092021 \h </w:instrText>
-        </w:r>
-        <w:r>
-          <w:rPr>
-            <w:noProof/>
-            <w:webHidden/>
-            <w:sz w:val="24"/>
-          </w:rPr>
-        </w:r>
-        <w:r>
-          <w:rPr>
-            <w:noProof/>
-            <w:webHidden/>
-            <w:sz w:val="24"/>
-          </w:rPr>
-          <w:fldChar w:fldCharType="separate"/>
-        </w:r>
-        <w:r>
-          <w:rPr>
-            <w:noProof/>
-            <w:webHidden/>
-            <w:sz w:val="24"/>
-          </w:rPr>
-          <w:t>5</w:t>
-        </w:r>
-        <w:r>
-          <w:rPr>
-            <w:noProof/>
-            <w:webHidden/>
-            <w:sz w:val="24"/>
-          </w:rPr>
-          <w:fldChar w:fldCharType="end"/>
-        </w:r>
-      </w:hyperlink>
-    </w:p>
-    <w:p>
-      <w:pPr>
-        <w:pStyle w:val="Verzeichnis1"/>
+      <w:r>
+        <w:rPr>
+          <w:b/>
+          <w:sz w:val="24"/>
+        </w:rPr>
+        <w:fldChar w:fldCharType="end"/>
+      </w:r>
+    </w:p>
+    <w:p/>
+    <w:p>
+      <w:pPr>
+        <w:pStyle w:val="Einzelseiten-Headline"/>
+        <w:rPr>
+          <w:color w:val="00000A"/>
+        </w:rPr>
+      </w:pPr>
+      <w:bookmarkStart w:id="2" w:name="_Toc439326795"/>
+      <w:r>
+        <w:rPr>
+          <w:color w:val="00000A"/>
+        </w:rPr>
+        <w:lastRenderedPageBreak/>
+        <w:t>Abbildungsverzeichnis</w:t>
+      </w:r>
+      <w:bookmarkEnd w:id="2"/>
+    </w:p>
+    <w:p>
+      <w:pPr>
+        <w:pStyle w:val="Abbildungsverzeichnis"/>
         <w:tabs>
           <w:tab w:val="right" w:leader="dot" w:pos="9684"/>
         </w:tabs>
@@ -1363,78 +2052,69 @@
           <w:rFonts w:asciiTheme="minorHAnsi" w:eastAsiaTheme="minorEastAsia" w:hAnsiTheme="minorHAnsi" w:cstheme="minorBidi"/>
           <w:noProof/>
           <w:color w:val="auto"/>
-          <w:sz w:val="24"/>
-        </w:rPr>
-      </w:pPr>
-      <w:hyperlink w:anchor="_Toc439092022" w:history="1">
-        <w:r>
-          <w:rPr>
-            <w:rStyle w:val="Hyperlink"/>
-            <w:noProof/>
-            <w:sz w:val="24"/>
-          </w:rPr>
-          <w:t>Problembeschreibung</w:t>
-        </w:r>
-        <w:r>
-          <w:rPr>
-            <w:noProof/>
-            <w:webHidden/>
-            <w:sz w:val="24"/>
-          </w:rPr>
-          <w:tab/>
-        </w:r>
-        <w:r>
-          <w:rPr>
-            <w:noProof/>
-            <w:webHidden/>
-            <w:sz w:val="24"/>
-          </w:rPr>
-          <w:fldChar w:fldCharType="begin"/>
-        </w:r>
-        <w:r>
-          <w:rPr>
-            <w:noProof/>
-            <w:webHidden/>
-            <w:sz w:val="24"/>
-          </w:rPr>
-          <w:instrText xml:space="preserve"> PAGEREF _Toc439092022 \h </w:instrText>
-        </w:r>
-        <w:r>
-          <w:rPr>
-            <w:noProof/>
-            <w:webHidden/>
-            <w:sz w:val="24"/>
-          </w:rPr>
-        </w:r>
-        <w:r>
-          <w:rPr>
-            <w:noProof/>
-            <w:webHidden/>
-            <w:sz w:val="24"/>
-          </w:rPr>
-          <w:fldChar w:fldCharType="separate"/>
-        </w:r>
-        <w:r>
-          <w:rPr>
-            <w:noProof/>
-            <w:webHidden/>
-            <w:sz w:val="24"/>
-          </w:rPr>
-          <w:t>6</w:t>
-        </w:r>
-        <w:r>
-          <w:rPr>
-            <w:noProof/>
-            <w:webHidden/>
-            <w:sz w:val="24"/>
-          </w:rPr>
-          <w:fldChar w:fldCharType="end"/>
-        </w:r>
-      </w:hyperlink>
-    </w:p>
-    <w:p>
-      <w:pPr>
-        <w:pStyle w:val="Verzeichnis1"/>
+          <w:szCs w:val="22"/>
+        </w:rPr>
+      </w:pPr>
+      <w:r>
+        <w:fldChar w:fldCharType="begin"/>
+      </w:r>
+      <w:r>
+        <w:instrText>TOC \c "Abbildung"</w:instrText>
+      </w:r>
+      <w:r>
+        <w:fldChar w:fldCharType="separate"/>
+      </w:r>
+      <w:r>
+        <w:rPr>
+          <w:noProof/>
+        </w:rPr>
+        <w:t>Abbildung 1: Systemarchitektur</w:t>
+      </w:r>
+      <w:r>
+        <w:rPr>
+          <w:noProof/>
+        </w:rPr>
+        <w:tab/>
+      </w:r>
+      <w:r>
+        <w:rPr>
+          <w:noProof/>
+        </w:rPr>
+        <w:fldChar w:fldCharType="begin"/>
+      </w:r>
+      <w:r>
+        <w:rPr>
+          <w:noProof/>
+        </w:rPr>
+        <w:instrText xml:space="preserve"> PAGEREF _Toc439326984 \h </w:instrText>
+      </w:r>
+      <w:r>
+        <w:rPr>
+          <w:noProof/>
+        </w:rPr>
+      </w:r>
+      <w:r>
+        <w:rPr>
+          <w:noProof/>
+        </w:rPr>
+        <w:fldChar w:fldCharType="separate"/>
+      </w:r>
+      <w:r>
+        <w:rPr>
+          <w:noProof/>
+        </w:rPr>
+        <w:t>9</w:t>
+      </w:r>
+      <w:r>
+        <w:rPr>
+          <w:noProof/>
+        </w:rPr>
+        <w:fldChar w:fldCharType="end"/>
+      </w:r>
+    </w:p>
+    <w:p>
+      <w:pPr>
+        <w:pStyle w:val="Abbildungsverzeichnis"/>
         <w:tabs>
           <w:tab w:val="right" w:leader="dot" w:pos="9684"/>
         </w:tabs>
@@ -1442,78 +2122,60 @@
           <w:rFonts w:asciiTheme="minorHAnsi" w:eastAsiaTheme="minorEastAsia" w:hAnsiTheme="minorHAnsi" w:cstheme="minorBidi"/>
           <w:noProof/>
           <w:color w:val="auto"/>
-          <w:sz w:val="24"/>
-        </w:rPr>
-      </w:pPr>
-      <w:hyperlink w:anchor="_Toc439092023" w:history="1">
-        <w:r>
-          <w:rPr>
-            <w:rStyle w:val="Hyperlink"/>
-            <w:noProof/>
-            <w:sz w:val="24"/>
-          </w:rPr>
-          <w:t>Beschreibung der Applikation</w:t>
-        </w:r>
-        <w:r>
-          <w:rPr>
-            <w:noProof/>
-            <w:webHidden/>
-            <w:sz w:val="24"/>
-          </w:rPr>
-          <w:tab/>
-        </w:r>
-        <w:r>
-          <w:rPr>
-            <w:noProof/>
-            <w:webHidden/>
-            <w:sz w:val="24"/>
-          </w:rPr>
-          <w:fldChar w:fldCharType="begin"/>
-        </w:r>
-        <w:r>
-          <w:rPr>
-            <w:noProof/>
-            <w:webHidden/>
-            <w:sz w:val="24"/>
-          </w:rPr>
-          <w:instrText xml:space="preserve"> PAGEREF _Toc439092023 \h </w:instrText>
-        </w:r>
-        <w:r>
-          <w:rPr>
-            <w:noProof/>
-            <w:webHidden/>
-            <w:sz w:val="24"/>
-          </w:rPr>
-        </w:r>
-        <w:r>
-          <w:rPr>
-            <w:noProof/>
-            <w:webHidden/>
-            <w:sz w:val="24"/>
-          </w:rPr>
-          <w:fldChar w:fldCharType="separate"/>
-        </w:r>
-        <w:r>
-          <w:rPr>
-            <w:noProof/>
-            <w:webHidden/>
-            <w:sz w:val="24"/>
-          </w:rPr>
-          <w:t>7</w:t>
-        </w:r>
-        <w:r>
-          <w:rPr>
-            <w:noProof/>
-            <w:webHidden/>
-            <w:sz w:val="24"/>
-          </w:rPr>
-          <w:fldChar w:fldCharType="end"/>
-        </w:r>
-      </w:hyperlink>
-    </w:p>
-    <w:p>
-      <w:pPr>
-        <w:pStyle w:val="Verzeichnis1"/>
+          <w:szCs w:val="22"/>
+        </w:rPr>
+      </w:pPr>
+      <w:r>
+        <w:rPr>
+          <w:noProof/>
+        </w:rPr>
+        <w:t>Abbildung 2: Aufbau des Backend</w:t>
+      </w:r>
+      <w:r>
+        <w:rPr>
+          <w:noProof/>
+        </w:rPr>
+        <w:tab/>
+      </w:r>
+      <w:r>
+        <w:rPr>
+          <w:noProof/>
+        </w:rPr>
+        <w:fldChar w:fldCharType="begin"/>
+      </w:r>
+      <w:r>
+        <w:rPr>
+          <w:noProof/>
+        </w:rPr>
+        <w:instrText xml:space="preserve"> PAGEREF _Toc439326985 \h </w:instrText>
+      </w:r>
+      <w:r>
+        <w:rPr>
+          <w:noProof/>
+        </w:rPr>
+      </w:r>
+      <w:r>
+        <w:rPr>
+          <w:noProof/>
+        </w:rPr>
+        <w:fldChar w:fldCharType="separate"/>
+      </w:r>
+      <w:r>
+        <w:rPr>
+          <w:noProof/>
+        </w:rPr>
+        <w:t>10</w:t>
+      </w:r>
+      <w:r>
+        <w:rPr>
+          <w:noProof/>
+        </w:rPr>
+        <w:fldChar w:fldCharType="end"/>
+      </w:r>
+    </w:p>
+    <w:p>
+      <w:pPr>
+        <w:pStyle w:val="Abbildungsverzeichnis"/>
         <w:tabs>
           <w:tab w:val="right" w:leader="dot" w:pos="9684"/>
         </w:tabs>
@@ -1521,467 +2183,80 @@
           <w:rFonts w:asciiTheme="minorHAnsi" w:eastAsiaTheme="minorEastAsia" w:hAnsiTheme="minorHAnsi" w:cstheme="minorBidi"/>
           <w:noProof/>
           <w:color w:val="auto"/>
-          <w:sz w:val="24"/>
-        </w:rPr>
-      </w:pPr>
-      <w:hyperlink w:anchor="_Toc439092024" w:history="1">
-        <w:r>
-          <w:rPr>
-            <w:rStyle w:val="Hyperlink"/>
-            <w:noProof/>
-            <w:sz w:val="24"/>
-          </w:rPr>
-          <w:t>Aussichten</w:t>
-        </w:r>
-        <w:r>
-          <w:rPr>
-            <w:noProof/>
-            <w:webHidden/>
-            <w:sz w:val="24"/>
-          </w:rPr>
-          <w:tab/>
-        </w:r>
-        <w:r>
-          <w:rPr>
-            <w:noProof/>
-            <w:webHidden/>
-            <w:sz w:val="24"/>
-          </w:rPr>
-          <w:fldChar w:fldCharType="begin"/>
-        </w:r>
-        <w:r>
-          <w:rPr>
-            <w:noProof/>
-            <w:webHidden/>
-            <w:sz w:val="24"/>
-          </w:rPr>
-          <w:instrText xml:space="preserve"> PAGEREF _Toc439092024 \h </w:instrText>
-        </w:r>
-        <w:r>
-          <w:rPr>
-            <w:noProof/>
-            <w:webHidden/>
-            <w:sz w:val="24"/>
-          </w:rPr>
-        </w:r>
-        <w:r>
-          <w:rPr>
-            <w:noProof/>
-            <w:webHidden/>
-            <w:sz w:val="24"/>
-          </w:rPr>
-          <w:fldChar w:fldCharType="separate"/>
-        </w:r>
-        <w:r>
-          <w:rPr>
-            <w:noProof/>
-            <w:webHidden/>
-            <w:sz w:val="24"/>
-          </w:rPr>
-          <w:t>8</w:t>
-        </w:r>
-        <w:r>
-          <w:rPr>
-            <w:noProof/>
-            <w:webHidden/>
-            <w:sz w:val="24"/>
-          </w:rPr>
-          <w:fldChar w:fldCharType="end"/>
-        </w:r>
-      </w:hyperlink>
-    </w:p>
-    <w:p>
-      <w:pPr>
-        <w:pStyle w:val="Verzeichnis1"/>
-        <w:tabs>
-          <w:tab w:val="right" w:leader="dot" w:pos="9684"/>
-        </w:tabs>
-        <w:rPr>
-          <w:rFonts w:asciiTheme="minorHAnsi" w:eastAsiaTheme="minorEastAsia" w:hAnsiTheme="minorHAnsi" w:cstheme="minorBidi"/>
+          <w:szCs w:val="22"/>
+        </w:rPr>
+      </w:pPr>
+      <w:r>
+        <w:rPr>
           <w:noProof/>
-          <w:color w:val="auto"/>
-          <w:sz w:val="24"/>
-        </w:rPr>
-      </w:pPr>
-      <w:hyperlink w:anchor="_Toc439092025" w:history="1">
-        <w:r>
-          <w:rPr>
-            <w:rStyle w:val="Hyperlink"/>
-            <w:noProof/>
-            <w:sz w:val="24"/>
-          </w:rPr>
-          <w:t>Systemarchitektur</w:t>
-        </w:r>
-        <w:r>
-          <w:rPr>
-            <w:noProof/>
-            <w:webHidden/>
-            <w:sz w:val="24"/>
-          </w:rPr>
-          <w:tab/>
-        </w:r>
-        <w:r>
-          <w:rPr>
-            <w:noProof/>
-            <w:webHidden/>
-            <w:sz w:val="24"/>
-          </w:rPr>
-          <w:fldChar w:fldCharType="begin"/>
-        </w:r>
-        <w:r>
-          <w:rPr>
-            <w:noProof/>
-            <w:webHidden/>
-            <w:sz w:val="24"/>
-          </w:rPr>
-          <w:instrText xml:space="preserve"> PAGEREF _Toc439092025 \h </w:instrText>
-        </w:r>
-        <w:r>
-          <w:rPr>
-            <w:noProof/>
-            <w:webHidden/>
-            <w:sz w:val="24"/>
-          </w:rPr>
-        </w:r>
-        <w:r>
-          <w:rPr>
-            <w:noProof/>
-            <w:webHidden/>
-            <w:sz w:val="24"/>
-          </w:rPr>
-          <w:fldChar w:fldCharType="separate"/>
-        </w:r>
-        <w:r>
-          <w:rPr>
-            <w:noProof/>
-            <w:webHidden/>
-            <w:sz w:val="24"/>
-          </w:rPr>
-          <w:t>9</w:t>
-        </w:r>
-        <w:r>
-          <w:rPr>
-            <w:noProof/>
-            <w:webHidden/>
-            <w:sz w:val="24"/>
-          </w:rPr>
-          <w:fldChar w:fldCharType="end"/>
-        </w:r>
-      </w:hyperlink>
-    </w:p>
-    <w:p>
-      <w:pPr>
-        <w:pStyle w:val="Verzeichnis2"/>
-        <w:tabs>
-          <w:tab w:val="right" w:leader="dot" w:pos="9684"/>
-        </w:tabs>
-        <w:rPr>
-          <w:rFonts w:asciiTheme="minorHAnsi" w:eastAsiaTheme="minorEastAsia" w:hAnsiTheme="minorHAnsi" w:cstheme="minorBidi"/>
+        </w:rPr>
+        <w:t xml:space="preserve">Abbildung 3: </w:t>
+      </w:r>
+      <w:r>
+        <w:rPr>
           <w:noProof/>
-          <w:color w:val="auto"/>
-          <w:sz w:val="24"/>
-        </w:rPr>
-      </w:pPr>
-      <w:hyperlink w:anchor="_Toc439092026" w:history="1">
-        <w:r>
-          <w:rPr>
-            <w:rStyle w:val="Hyperlink"/>
-            <w:noProof/>
-            <w:sz w:val="24"/>
-          </w:rPr>
-          <w:t>Backend</w:t>
-        </w:r>
-        <w:r>
-          <w:rPr>
-            <w:noProof/>
-            <w:webHidden/>
-            <w:sz w:val="24"/>
-          </w:rPr>
-          <w:tab/>
-        </w:r>
-        <w:r>
-          <w:rPr>
-            <w:noProof/>
-            <w:webHidden/>
-            <w:sz w:val="24"/>
-          </w:rPr>
-          <w:fldChar w:fldCharType="begin"/>
-        </w:r>
-        <w:r>
-          <w:rPr>
-            <w:noProof/>
-            <w:webHidden/>
-            <w:sz w:val="24"/>
-          </w:rPr>
-          <w:instrText xml:space="preserve"> PAGEREF _Toc439092026 \h </w:instrText>
-        </w:r>
-        <w:r>
-          <w:rPr>
-            <w:noProof/>
-            <w:webHidden/>
-            <w:sz w:val="24"/>
-          </w:rPr>
-        </w:r>
-        <w:r>
-          <w:rPr>
-            <w:noProof/>
-            <w:webHidden/>
-            <w:sz w:val="24"/>
-          </w:rPr>
-          <w:fldChar w:fldCharType="separate"/>
-        </w:r>
-        <w:r>
-          <w:rPr>
-            <w:noProof/>
-            <w:webHidden/>
-            <w:sz w:val="24"/>
-          </w:rPr>
-          <w:t>10</w:t>
-        </w:r>
-        <w:r>
-          <w:rPr>
-            <w:noProof/>
-            <w:webHidden/>
-            <w:sz w:val="24"/>
-          </w:rPr>
-          <w:fldChar w:fldCharType="end"/>
-        </w:r>
-      </w:hyperlink>
-    </w:p>
-    <w:p>
-      <w:pPr>
-        <w:pStyle w:val="Verzeichnis2"/>
-        <w:tabs>
-          <w:tab w:val="right" w:leader="dot" w:pos="9684"/>
-        </w:tabs>
-        <w:rPr>
-          <w:rFonts w:asciiTheme="minorHAnsi" w:eastAsiaTheme="minorEastAsia" w:hAnsiTheme="minorHAnsi" w:cstheme="minorBidi"/>
+          <w:shd w:val="clear" w:color="auto" w:fill="FFFFFF"/>
+        </w:rPr>
+        <w:t>Adaption von Model-View-Controller in der App</w:t>
+      </w:r>
+      <w:r>
+        <w:rPr>
           <w:noProof/>
-          <w:color w:val="auto"/>
-          <w:sz w:val="24"/>
-        </w:rPr>
-      </w:pPr>
-      <w:hyperlink w:anchor="_Toc439092027" w:history="1">
-        <w:r>
-          <w:rPr>
-            <w:rStyle w:val="Hyperlink"/>
-            <w:noProof/>
-            <w:sz w:val="24"/>
-            <w:shd w:val="clear" w:color="auto" w:fill="FFFFFF"/>
-          </w:rPr>
-          <w:t>App</w:t>
-        </w:r>
-        <w:r>
-          <w:rPr>
-            <w:noProof/>
-            <w:webHidden/>
-            <w:sz w:val="24"/>
-          </w:rPr>
-          <w:tab/>
-        </w:r>
-        <w:r>
-          <w:rPr>
-            <w:noProof/>
-            <w:webHidden/>
-            <w:sz w:val="24"/>
-          </w:rPr>
-          <w:fldChar w:fldCharType="begin"/>
-        </w:r>
-        <w:r>
-          <w:rPr>
-            <w:noProof/>
-            <w:webHidden/>
-            <w:sz w:val="24"/>
-          </w:rPr>
-          <w:instrText xml:space="preserve"> PAGEREF _Toc439092027 \h </w:instrText>
-        </w:r>
-        <w:r>
-          <w:rPr>
-            <w:noProof/>
-            <w:webHidden/>
-            <w:sz w:val="24"/>
-          </w:rPr>
-        </w:r>
-        <w:r>
-          <w:rPr>
-            <w:noProof/>
-            <w:webHidden/>
-            <w:sz w:val="24"/>
-          </w:rPr>
-          <w:fldChar w:fldCharType="separate"/>
-        </w:r>
-        <w:r>
-          <w:rPr>
-            <w:noProof/>
-            <w:webHidden/>
-            <w:sz w:val="24"/>
-          </w:rPr>
-          <w:t>11</w:t>
-        </w:r>
-        <w:r>
-          <w:rPr>
-            <w:noProof/>
-            <w:webHidden/>
-            <w:sz w:val="24"/>
-          </w:rPr>
-          <w:fldChar w:fldCharType="end"/>
-        </w:r>
-      </w:hyperlink>
-    </w:p>
-    <w:p>
-      <w:pPr>
-        <w:pStyle w:val="Verzeichnis1"/>
-        <w:tabs>
-          <w:tab w:val="right" w:leader="dot" w:pos="9684"/>
-        </w:tabs>
-        <w:rPr>
-          <w:rFonts w:asciiTheme="minorHAnsi" w:eastAsiaTheme="minorEastAsia" w:hAnsiTheme="minorHAnsi" w:cstheme="minorBidi"/>
+        </w:rPr>
+        <w:tab/>
+      </w:r>
+      <w:r>
+        <w:rPr>
           <w:noProof/>
-          <w:color w:val="auto"/>
-          <w:sz w:val="24"/>
-        </w:rPr>
-      </w:pPr>
-      <w:hyperlink w:anchor="_Toc439092028" w:history="1">
-        <w:r>
-          <w:rPr>
-            <w:rStyle w:val="Hyperlink"/>
-            <w:noProof/>
-            <w:sz w:val="24"/>
-          </w:rPr>
-          <w:t>Quellen</w:t>
-        </w:r>
-        <w:r>
-          <w:rPr>
-            <w:noProof/>
-            <w:webHidden/>
-            <w:sz w:val="24"/>
-          </w:rPr>
-          <w:tab/>
-        </w:r>
-        <w:r>
-          <w:rPr>
-            <w:noProof/>
-            <w:webHidden/>
-            <w:sz w:val="24"/>
-          </w:rPr>
-          <w:fldChar w:fldCharType="begin"/>
-        </w:r>
-        <w:r>
-          <w:rPr>
-            <w:noProof/>
-            <w:webHidden/>
-            <w:sz w:val="24"/>
-          </w:rPr>
-          <w:instrText xml:space="preserve"> PAGEREF _Toc439092028 \h </w:instrText>
-        </w:r>
-        <w:r>
-          <w:rPr>
-            <w:noProof/>
-            <w:webHidden/>
-            <w:sz w:val="24"/>
-          </w:rPr>
-        </w:r>
-        <w:r>
-          <w:rPr>
-            <w:noProof/>
-            <w:webHidden/>
-            <w:sz w:val="24"/>
-          </w:rPr>
-          <w:fldChar w:fldCharType="separate"/>
-        </w:r>
-        <w:r>
-          <w:rPr>
-            <w:noProof/>
-            <w:webHidden/>
-            <w:sz w:val="24"/>
-          </w:rPr>
-          <w:t>12</w:t>
-        </w:r>
-        <w:r>
-          <w:rPr>
-            <w:noProof/>
-            <w:webHidden/>
-            <w:sz w:val="24"/>
-          </w:rPr>
-          <w:fldChar w:fldCharType="end"/>
-        </w:r>
-      </w:hyperlink>
-    </w:p>
-    <w:p>
-      <w:pPr>
-        <w:rPr>
-          <w:sz w:val="24"/>
-        </w:rPr>
-      </w:pPr>
-      <w:r>
-        <w:rPr>
-          <w:b/>
-          <w:sz w:val="24"/>
+        </w:rPr>
+        <w:fldChar w:fldCharType="begin"/>
+      </w:r>
+      <w:r>
+        <w:rPr>
+          <w:noProof/>
+        </w:rPr>
+        <w:instrText xml:space="preserve"> PAGEREF _Toc439326986 \h </w:instrText>
+      </w:r>
+      <w:r>
+        <w:rPr>
+          <w:noProof/>
+        </w:rPr>
+      </w:r>
+      <w:r>
+        <w:rPr>
+          <w:noProof/>
+        </w:rPr>
+        <w:fldChar w:fldCharType="separate"/>
+      </w:r>
+      <w:r>
+        <w:rPr>
+          <w:noProof/>
+        </w:rPr>
+        <w:t>11</w:t>
+      </w:r>
+      <w:r>
+        <w:rPr>
+          <w:noProof/>
         </w:rPr>
         <w:fldChar w:fldCharType="end"/>
       </w:r>
     </w:p>
+    <w:p>
+      <w:r>
+        <w:fldChar w:fldCharType="end"/>
+      </w:r>
+    </w:p>
     <w:p/>
-    <w:p>
-      <w:pPr>
-        <w:pStyle w:val="Einzelseiten-Headline"/>
-        <w:rPr>
-          <w:color w:val="00000A"/>
-        </w:rPr>
-      </w:pPr>
-      <w:bookmarkStart w:id="3" w:name="_Toc439092020"/>
-      <w:r>
-        <w:rPr>
-          <w:color w:val="00000A"/>
-        </w:rPr>
-        <w:lastRenderedPageBreak/>
-        <w:t>Abbildungsverzeichnis</w:t>
-      </w:r>
+    <w:p/>
+    <w:p/>
+    <w:p/>
+    <w:p/>
+    <w:p/>
+    <w:p/>
+    <w:p/>
+    <w:p>
+      <w:bookmarkStart w:id="3" w:name="_GoBack"/>
       <w:bookmarkEnd w:id="3"/>
-    </w:p>
-    <w:p>
-      <w:pPr>
-        <w:pStyle w:val="Abbildungsverzeichnis"/>
-        <w:tabs>
-          <w:tab w:val="right" w:leader="dot" w:pos="8913"/>
-        </w:tabs>
-      </w:pPr>
-      <w:r>
-        <w:fldChar w:fldCharType="begin"/>
-      </w:r>
-      <w:r>
-        <w:instrText>TOC \c "Abbildung"</w:instrText>
-      </w:r>
-      <w:r>
-        <w:fldChar w:fldCharType="separate"/>
-      </w:r>
-      <w:r>
-        <w:t>Abbildung 1: Systemarchitektur</w:t>
-      </w:r>
-      <w:r>
-        <w:tab/>
-        <w:t>11</w:t>
-      </w:r>
-    </w:p>
-    <w:p>
-      <w:pPr>
-        <w:pStyle w:val="Abbildungsverzeichnis"/>
-        <w:tabs>
-          <w:tab w:val="right" w:leader="dot" w:pos="8913"/>
-        </w:tabs>
-      </w:pPr>
-      <w:r>
-        <w:t>Abbildung 2: Aufbau des Backend</w:t>
-      </w:r>
-      <w:r>
-        <w:tab/>
-        <w:t>12</w:t>
-      </w:r>
-    </w:p>
-    <w:p>
-      <w:r>
-        <w:fldChar w:fldCharType="end"/>
-      </w:r>
     </w:p>
     <w:p/>
     <w:p/>
@@ -2005,15 +2280,6 @@
     <w:p/>
     <w:p/>
     <w:p/>
-    <w:p/>
-    <w:p/>
-    <w:p/>
-    <w:p/>
-    <w:p/>
-    <w:p/>
-    <w:p/>
-    <w:p/>
-    <w:p/>
     <w:p>
       <w:pPr>
         <w:pStyle w:val="Einzelseiten-Headline"/>
@@ -2021,7 +2287,7 @@
           <w:color w:val="00000A"/>
         </w:rPr>
       </w:pPr>
-      <w:bookmarkStart w:id="4" w:name="_Toc439092021"/>
+      <w:bookmarkStart w:id="4" w:name="_Toc439326796"/>
       <w:r>
         <w:rPr>
           <w:color w:val="00000A"/>
@@ -2127,6 +2393,7 @@
                 <w:szCs w:val="24"/>
               </w:rPr>
             </w:pPr>
+            <w:proofErr w:type="spellStart"/>
             <w:r>
               <w:rPr>
                 <w:rFonts w:cs="Arial"/>
@@ -2135,6 +2402,7 @@
               </w:rPr>
               <w:t>HfTL</w:t>
             </w:r>
+            <w:proofErr w:type="spellEnd"/>
           </w:p>
           <w:p>
             <w:pPr>
@@ -2365,6 +2633,7 @@
                 <w:lang w:val="en-US"/>
               </w:rPr>
             </w:pPr>
+            <w:proofErr w:type="spellStart"/>
             <w:r>
               <w:rPr>
                 <w:rFonts w:cs="Arial"/>
@@ -2374,6 +2643,7 @@
               </w:rPr>
               <w:t>Abbildung</w:t>
             </w:r>
+            <w:proofErr w:type="spellEnd"/>
           </w:p>
           <w:p>
             <w:pPr>
@@ -2508,6 +2778,7 @@
                 <w:lang w:val="en-US"/>
               </w:rPr>
             </w:pPr>
+            <w:proofErr w:type="spellStart"/>
             <w:r>
               <w:rPr>
                 <w:rFonts w:cs="Arial"/>
@@ -2517,6 +2788,7 @@
               </w:rPr>
               <w:t>Anwendungsprogramm</w:t>
             </w:r>
+            <w:proofErr w:type="spellEnd"/>
           </w:p>
           <w:p>
             <w:pPr>
@@ -2685,7 +2957,7 @@
       <w:bookmarkStart w:id="8" w:name="_Toc57113879"/>
       <w:bookmarkStart w:id="9" w:name="_Toc57114592"/>
       <w:bookmarkStart w:id="10" w:name="_Toc57114656"/>
-      <w:bookmarkStart w:id="11" w:name="_Toc439092022"/>
+      <w:bookmarkStart w:id="11" w:name="_Toc439326797"/>
       <w:bookmarkEnd w:id="5"/>
       <w:bookmarkEnd w:id="6"/>
       <w:bookmarkEnd w:id="7"/>
@@ -2697,12 +2969,6 @@
           <w:color w:val="00000A"/>
         </w:rPr>
         <w:lastRenderedPageBreak/>
-        <w:t xml:space="preserve">1 </w:t>
-      </w:r>
-      <w:r>
-        <w:rPr>
-          <w:color w:val="00000A"/>
-        </w:rPr>
         <w:t>Problembeschreibung</w:t>
       </w:r>
       <w:bookmarkEnd w:id="11"/>
@@ -2955,6 +3221,9 @@
     </w:p>
     <w:p>
       <w:pPr>
+        <w:tabs>
+          <w:tab w:val="left" w:pos="4095"/>
+        </w:tabs>
         <w:spacing w:after="0"/>
         <w:rPr>
           <w:rFonts w:cs="Arial"/>
@@ -2962,23 +3231,49 @@
           <w:szCs w:val="22"/>
         </w:rPr>
       </w:pPr>
-    </w:p>
-    <w:p>
-      <w:pPr>
-        <w:spacing w:after="0"/>
+      <w:r>
         <w:rPr>
           <w:rFonts w:cs="Arial"/>
           <w:sz w:val="24"/>
           <w:szCs w:val="22"/>
         </w:rPr>
-      </w:pPr>
-      <w:r>
+        <w:tab/>
+      </w:r>
+    </w:p>
+    <w:p>
+      <w:pPr>
+        <w:spacing w:after="0"/>
         <w:rPr>
           <w:rFonts w:cs="Arial"/>
           <w:sz w:val="24"/>
           <w:szCs w:val="22"/>
         </w:rPr>
-        <w:t>Die im Angebot vorgestellte EinkaufsApp soll dem Nutzer die Möglichkeit bieten seine Einkäufe aufzuzeichnen, sie nachzuverfolgen und schlussendlich durch unterschiedliche Auswertungsoptionen zu analysieren und zu optimieren.</w:t>
+      </w:pPr>
+      <w:r>
+        <w:rPr>
+          <w:rFonts w:cs="Arial"/>
+          <w:sz w:val="24"/>
+          <w:szCs w:val="22"/>
+        </w:rPr>
+        <w:t xml:space="preserve">Die im Angebot vorgestellte </w:t>
+      </w:r>
+      <w:proofErr w:type="spellStart"/>
+      <w:r>
+        <w:rPr>
+          <w:rFonts w:cs="Arial"/>
+          <w:sz w:val="24"/>
+          <w:szCs w:val="22"/>
+        </w:rPr>
+        <w:t>EinkaufsApp</w:t>
+      </w:r>
+      <w:proofErr w:type="spellEnd"/>
+      <w:r>
+        <w:rPr>
+          <w:rFonts w:cs="Arial"/>
+          <w:sz w:val="24"/>
+          <w:szCs w:val="22"/>
+        </w:rPr>
+        <w:t xml:space="preserve"> soll dem Nutzer die Möglichkeit bieten seine Einkäufe aufzuzeichnen, sie nachzuverfolgen und schlussendlich durch unterschiedliche Auswertungsoptionen zu analysieren und zu optimieren.</w:t>
       </w:r>
     </w:p>
     <w:p>
@@ -3016,18 +3311,12 @@
           <w:color w:val="00000A"/>
         </w:rPr>
       </w:pPr>
-      <w:bookmarkStart w:id="12" w:name="_Toc439092023"/>
+      <w:bookmarkStart w:id="12" w:name="_Toc439326798"/>
       <w:r>
         <w:rPr>
           <w:color w:val="00000A"/>
         </w:rPr>
         <w:lastRenderedPageBreak/>
-        <w:t xml:space="preserve">2 </w:t>
-      </w:r>
-      <w:r>
-        <w:rPr>
-          <w:color w:val="00000A"/>
-        </w:rPr>
         <w:t>Beschreibung der Applikation</w:t>
       </w:r>
       <w:bookmarkEnd w:id="12"/>
@@ -3038,10 +3327,26 @@
         <w:t>Wie bereits erwähnt wird für die Erleichterung des alltäglichen Einkaufserlebnisses d</w:t>
       </w:r>
       <w:r>
-        <w:t xml:space="preserve">ie EinkaufsApp konzipiert. Ein Anwendungsprogramm, </w:t>
-      </w:r>
-      <w:r>
-        <w:t>die das Tracken des finanziellen Aspekts vergangener Einkäufe erleichtert</w:t>
+        <w:t xml:space="preserve">ie </w:t>
+      </w:r>
+      <w:proofErr w:type="spellStart"/>
+      <w:r>
+        <w:t>EinkaufsApp</w:t>
+      </w:r>
+      <w:proofErr w:type="spellEnd"/>
+      <w:r>
+        <w:t xml:space="preserve"> konzipiert. Ein Anwendungsprogramm, </w:t>
+      </w:r>
+      <w:r>
+        <w:t xml:space="preserve">die das </w:t>
+      </w:r>
+      <w:proofErr w:type="spellStart"/>
+      <w:r>
+        <w:t>Tracken</w:t>
+      </w:r>
+      <w:proofErr w:type="spellEnd"/>
+      <w:r>
+        <w:t xml:space="preserve"> des finanziellen Aspekts vergangener Einkäufe erleichtert</w:t>
       </w:r>
       <w:r>
         <w:t>,</w:t>
@@ -3160,36 +3465,41 @@
     <w:p>
       <w:pPr>
         <w:pStyle w:val="berschrift1"/>
-        <w:ind w:left="1134"/>
+        <w:numPr>
+          <w:ilvl w:val="0"/>
+          <w:numId w:val="1"/>
+        </w:numPr>
         <w:rPr>
           <w:color w:val="00000A"/>
         </w:rPr>
       </w:pPr>
-      <w:bookmarkStart w:id="13" w:name="_Toc439092024"/>
+      <w:bookmarkStart w:id="13" w:name="_Toc439326799"/>
       <w:r>
         <w:rPr>
           <w:color w:val="00000A"/>
         </w:rPr>
         <w:lastRenderedPageBreak/>
-        <w:t xml:space="preserve">3 </w:t>
+        <w:t>A</w:t>
       </w:r>
       <w:r>
         <w:rPr>
           <w:color w:val="00000A"/>
         </w:rPr>
-        <w:t>A</w:t>
-      </w:r>
-      <w:r>
-        <w:rPr>
-          <w:color w:val="00000A"/>
-        </w:rPr>
         <w:t>ussichten</w:t>
       </w:r>
       <w:bookmarkEnd w:id="13"/>
     </w:p>
     <w:p>
       <w:r>
-        <w:t xml:space="preserve">Die EinkaufsApp soll in der ersten Phase der Entwicklung lediglich für Android-fähige Endgeräte verfügbar sein. Aufgrund des hybriden Entwicklungsstils ist eine Implementierung auf iOS und Windows basierten Betriebssystemen ohne großen Aufwand möglich. Ein passendes Framework ist dementsprechend dafür vorgesehen. </w:t>
+        <w:t xml:space="preserve">Die </w:t>
+      </w:r>
+      <w:proofErr w:type="spellStart"/>
+      <w:r>
+        <w:t>EinkaufsApp</w:t>
+      </w:r>
+      <w:proofErr w:type="spellEnd"/>
+      <w:r>
+        <w:t xml:space="preserve"> soll in der ersten Phase der Entwicklung lediglich für Android-fähige Endgeräte verfügbar sein. Aufgrund des hybriden Entwicklungsstils ist eine Implementierung auf iOS und Windows basierten Betriebssystemen ohne großen Aufwand möglich. Ein passendes Framework ist dementsprechend dafür vorgesehen. </w:t>
       </w:r>
     </w:p>
     <w:p>
@@ -3270,18 +3580,12 @@
           <w:color w:val="00000A"/>
         </w:rPr>
       </w:pPr>
-      <w:bookmarkStart w:id="14" w:name="_Toc439092025"/>
+      <w:bookmarkStart w:id="14" w:name="_Toc439326800"/>
       <w:r>
         <w:rPr>
           <w:color w:val="00000A"/>
         </w:rPr>
         <w:lastRenderedPageBreak/>
-        <w:t xml:space="preserve">4 </w:t>
-      </w:r>
-      <w:r>
-        <w:rPr>
-          <w:color w:val="00000A"/>
-        </w:rPr>
         <w:t>Systemarchitektur</w:t>
       </w:r>
       <w:bookmarkEnd w:id="14"/>
@@ -3353,36 +3657,32 @@
     <w:p>
       <w:pPr>
         <w:pStyle w:val="Beschriftung"/>
-      </w:pPr>
-      <w:bookmarkStart w:id="15" w:name="_Toc438636461"/>
+        <w:keepNext/>
+      </w:pPr>
+      <w:r>
+        <w:t xml:space="preserve"> </w:t>
+      </w:r>
+      <w:bookmarkStart w:id="15" w:name="_Toc439326984"/>
       <w:r>
         <w:t xml:space="preserve">Abbildung </w:t>
       </w:r>
-      <w:r>
-        <w:fldChar w:fldCharType="begin"/>
-      </w:r>
-      <w:r>
-        <w:instrText>SEQ ""Abbildung"" \*Arabic</w:instrText>
-      </w:r>
-      <w:r>
-        <w:fldChar w:fldCharType="separate"/>
-      </w:r>
-      <w:r>
-        <w:rPr>
-          <w:b/>
-          <w:bCs w:val="0"/>
-          <w:noProof/>
-        </w:rPr>
-        <w:t>Fehler! Es wurde keine Folge festgelegt.</w:t>
-      </w:r>
-      <w:r>
-        <w:fldChar w:fldCharType="end"/>
+      <w:fldSimple w:instr=" SEQ Abbildung \* ARABIC ">
+        <w:r>
+          <w:rPr>
+            <w:noProof/>
+          </w:rPr>
+          <w:t>1</w:t>
+        </w:r>
+      </w:fldSimple>
+      <w:r>
+        <w:t xml:space="preserve">: </w:t>
+      </w:r>
+      <w:r>
+        <w:t>Systemarchitektur</w:t>
       </w:r>
       <w:bookmarkEnd w:id="15"/>
-      <w:r>
-        <w:t>: Systemarchitektur</w:t>
-      </w:r>
-    </w:p>
+    </w:p>
+    <w:p/>
     <w:p>
       <w:pPr>
         <w:shd w:val="clear" w:color="auto" w:fill="FFFFFF"/>
@@ -3406,7 +3706,21 @@
         <w:rPr>
           <w:shd w:val="clear" w:color="auto" w:fill="FFFFFF"/>
         </w:rPr>
-        <w:t xml:space="preserve"> Komponenten: der eigentlichen App auf Basis des Ionic Frameworks</w:t>
+        <w:t xml:space="preserve"> Komponenten: der eigentlichen App auf Basis des </w:t>
+      </w:r>
+      <w:proofErr w:type="spellStart"/>
+      <w:r>
+        <w:rPr>
+          <w:shd w:val="clear" w:color="auto" w:fill="FFFFFF"/>
+        </w:rPr>
+        <w:t>Ionic</w:t>
+      </w:r>
+      <w:proofErr w:type="spellEnd"/>
+      <w:r>
+        <w:rPr>
+          <w:shd w:val="clear" w:color="auto" w:fill="FFFFFF"/>
+        </w:rPr>
+        <w:t xml:space="preserve"> Frameworks</w:t>
       </w:r>
       <w:r>
         <w:rPr>
@@ -3508,7 +3822,21 @@
         <w:rPr>
           <w:shd w:val="clear" w:color="auto" w:fill="FFFFFF"/>
         </w:rPr>
-        <w:t xml:space="preserve"> Webapplikationen. Da Node.JS single-threaded ausgeführt wird, eignet es sich</w:t>
+        <w:t xml:space="preserve"> Webapplikationen. Da Node.JS single-</w:t>
+      </w:r>
+      <w:proofErr w:type="spellStart"/>
+      <w:r>
+        <w:rPr>
+          <w:shd w:val="clear" w:color="auto" w:fill="FFFFFF"/>
+        </w:rPr>
+        <w:t>threaded</w:t>
+      </w:r>
+      <w:proofErr w:type="spellEnd"/>
+      <w:r>
+        <w:rPr>
+          <w:shd w:val="clear" w:color="auto" w:fill="FFFFFF"/>
+        </w:rPr>
+        <w:t xml:space="preserve"> ausgeführt wird, eignet es sich</w:t>
       </w:r>
       <w:r>
         <w:rPr>
@@ -3522,11 +3850,19 @@
         </w:rPr>
         <w:t>-</w:t>
       </w:r>
-      <w:r>
-        <w:rPr>
-          <w:shd w:val="clear" w:color="auto" w:fill="FFFFFF"/>
-        </w:rPr>
-        <w:t>lastige Anwendungen wie z.</w:t>
+      <w:proofErr w:type="spellStart"/>
+      <w:r>
+        <w:rPr>
+          <w:shd w:val="clear" w:color="auto" w:fill="FFFFFF"/>
+        </w:rPr>
+        <w:t>lastige</w:t>
+      </w:r>
+      <w:proofErr w:type="spellEnd"/>
+      <w:r>
+        <w:rPr>
+          <w:shd w:val="clear" w:color="auto" w:fill="FFFFFF"/>
+        </w:rPr>
+        <w:t xml:space="preserve"> Anwendungen wie z.</w:t>
       </w:r>
       <w:r>
         <w:rPr>
@@ -3538,7 +3874,21 @@
         <w:rPr>
           <w:shd w:val="clear" w:color="auto" w:fill="FFFFFF"/>
         </w:rPr>
-        <w:t>B. WebAPIs mit geringem Rechenaufwand.</w:t>
+        <w:t xml:space="preserve">B. </w:t>
+      </w:r>
+      <w:proofErr w:type="spellStart"/>
+      <w:r>
+        <w:rPr>
+          <w:shd w:val="clear" w:color="auto" w:fill="FFFFFF"/>
+        </w:rPr>
+        <w:t>WebAPIs</w:t>
+      </w:r>
+      <w:proofErr w:type="spellEnd"/>
+      <w:r>
+        <w:rPr>
+          <w:shd w:val="clear" w:color="auto" w:fill="FFFFFF"/>
+        </w:rPr>
+        <w:t xml:space="preserve"> mit geringem Rechenaufwand.</w:t>
       </w:r>
     </w:p>
     <w:p>
@@ -3552,7 +3902,21 @@
         <w:rPr>
           <w:shd w:val="clear" w:color="auto" w:fill="FFFFFF"/>
         </w:rPr>
-        <w:t>In der App Komponente wurde ein Framework (Ionic Fram</w:t>
+        <w:t>In der App Komponente wurde ein Framework (</w:t>
+      </w:r>
+      <w:proofErr w:type="spellStart"/>
+      <w:r>
+        <w:rPr>
+          <w:shd w:val="clear" w:color="auto" w:fill="FFFFFF"/>
+        </w:rPr>
+        <w:t>Ionic</w:t>
+      </w:r>
+      <w:proofErr w:type="spellEnd"/>
+      <w:r>
+        <w:rPr>
+          <w:shd w:val="clear" w:color="auto" w:fill="FFFFFF"/>
+        </w:rPr>
+        <w:t xml:space="preserve"> Fram</w:t>
       </w:r>
       <w:r>
         <w:rPr>
@@ -3570,13 +3934,55 @@
         <w:rPr>
           <w:shd w:val="clear" w:color="auto" w:fill="FFFFFF"/>
         </w:rPr>
-        <w:t>rt. Das Ionic Framework liefert, neben diesen Elementen,</w:t>
-      </w:r>
-      <w:r>
-        <w:rPr>
-          <w:shd w:val="clear" w:color="auto" w:fill="FFFFFF"/>
-        </w:rPr>
-        <w:t xml:space="preserve"> auch ein logisch strukturiertes Programmiermodell, indem es die Komponenten von AngularJS (Routing, Controllers, Factories sowie Services) verwendet. Das Basis Framework, welches die Verbindung zu den Ressourcen des mobilen Betriebssystems (iOS oder Android) herstellt</w:t>
+        <w:t xml:space="preserve">rt. Das </w:t>
+      </w:r>
+      <w:proofErr w:type="spellStart"/>
+      <w:r>
+        <w:rPr>
+          <w:shd w:val="clear" w:color="auto" w:fill="FFFFFF"/>
+        </w:rPr>
+        <w:t>Ionic</w:t>
+      </w:r>
+      <w:proofErr w:type="spellEnd"/>
+      <w:r>
+        <w:rPr>
+          <w:shd w:val="clear" w:color="auto" w:fill="FFFFFF"/>
+        </w:rPr>
+        <w:t xml:space="preserve"> Framework liefert, neben diesen Elementen,</w:t>
+      </w:r>
+      <w:r>
+        <w:rPr>
+          <w:shd w:val="clear" w:color="auto" w:fill="FFFFFF"/>
+        </w:rPr>
+        <w:t xml:space="preserve"> auch ein logisch strukturiertes Programmiermodell, indem es die Komponenten von </w:t>
+      </w:r>
+      <w:proofErr w:type="spellStart"/>
+      <w:r>
+        <w:rPr>
+          <w:shd w:val="clear" w:color="auto" w:fill="FFFFFF"/>
+        </w:rPr>
+        <w:t>AngularJS</w:t>
+      </w:r>
+      <w:proofErr w:type="spellEnd"/>
+      <w:r>
+        <w:rPr>
+          <w:shd w:val="clear" w:color="auto" w:fill="FFFFFF"/>
+        </w:rPr>
+        <w:t xml:space="preserve"> (Routing, Controllers, </w:t>
+      </w:r>
+      <w:proofErr w:type="spellStart"/>
+      <w:r>
+        <w:rPr>
+          <w:shd w:val="clear" w:color="auto" w:fill="FFFFFF"/>
+        </w:rPr>
+        <w:t>Factories</w:t>
+      </w:r>
+      <w:proofErr w:type="spellEnd"/>
+      <w:r>
+        <w:rPr>
+          <w:shd w:val="clear" w:color="auto" w:fill="FFFFFF"/>
+        </w:rPr>
+        <w:t xml:space="preserve"> sowie Services) verwendet. Das Basis Framework, welches die Verbindung zu den Ressourcen des mobilen Betriebssystems (iOS oder Android) herstellt</w:t>
       </w:r>
       <w:r>
         <w:rPr>
@@ -3588,15 +3994,32 @@
         <w:rPr>
           <w:shd w:val="clear" w:color="auto" w:fill="FFFFFF"/>
         </w:rPr>
-        <w:t xml:space="preserve"> ermöglicht in dieser App insbesondere das Hinzufügen von Plugins.</w:t>
+        <w:t xml:space="preserve"> ermöglicht in dieser App insbesondere das Hinzufügen von </w:t>
+      </w:r>
+      <w:proofErr w:type="spellStart"/>
+      <w:r>
+        <w:rPr>
+          <w:shd w:val="clear" w:color="auto" w:fill="FFFFFF"/>
+        </w:rPr>
+        <w:t>Plugins</w:t>
+      </w:r>
+      <w:proofErr w:type="spellEnd"/>
+      <w:r>
+        <w:rPr>
+          <w:shd w:val="clear" w:color="auto" w:fill="FFFFFF"/>
+        </w:rPr>
+        <w:t>.</w:t>
       </w:r>
     </w:p>
     <w:p>
       <w:pPr>
         <w:pStyle w:val="berschrift2"/>
-        <w:ind w:left="1418"/>
-      </w:pPr>
-      <w:bookmarkStart w:id="16" w:name="_Toc439092026"/>
+        <w:numPr>
+          <w:ilvl w:val="1"/>
+          <w:numId w:val="1"/>
+        </w:numPr>
+      </w:pPr>
+      <w:bookmarkStart w:id="16" w:name="_Toc439326801"/>
       <w:r>
         <w:lastRenderedPageBreak/>
         <w:t>Backend</w:t>
@@ -3661,34 +4084,25 @@
       <w:pPr>
         <w:pStyle w:val="Beschriftung"/>
       </w:pPr>
-      <w:bookmarkStart w:id="17" w:name="_Toc438636462"/>
+      <w:bookmarkStart w:id="17" w:name="_Toc439326985"/>
       <w:r>
         <w:t xml:space="preserve">Abbildung </w:t>
       </w:r>
-      <w:r>
-        <w:fldChar w:fldCharType="begin"/>
-      </w:r>
-      <w:r>
-        <w:instrText>SEQ ""Abbildung"" \*Arabic</w:instrText>
-      </w:r>
-      <w:r>
-        <w:fldChar w:fldCharType="separate"/>
-      </w:r>
-      <w:r>
-        <w:rPr>
-          <w:b/>
-          <w:bCs w:val="0"/>
-          <w:noProof/>
-        </w:rPr>
-        <w:t>Fehler! Es wurde keine Folge festgelegt.</w:t>
-      </w:r>
-      <w:r>
-        <w:fldChar w:fldCharType="end"/>
+      <w:fldSimple w:instr=" SEQ Abbildung \* ARABIC ">
+        <w:r>
+          <w:rPr>
+            <w:noProof/>
+          </w:rPr>
+          <w:t>2</w:t>
+        </w:r>
+      </w:fldSimple>
+      <w:r>
+        <w:t xml:space="preserve">: </w:t>
+      </w:r>
+      <w:r>
+        <w:t>Aufbau des Backend</w:t>
       </w:r>
       <w:bookmarkEnd w:id="17"/>
-      <w:r>
-        <w:t>: Aufbau des Backend</w:t>
-      </w:r>
     </w:p>
     <w:p>
       <w:pPr>
@@ -3797,13 +4211,35 @@
         <w:rPr>
           <w:shd w:val="clear" w:color="auto" w:fill="FFFFFF"/>
         </w:rPr>
-        <w:t xml:space="preserve"> Um das Produkt zu präsentieren,</w:t>
-      </w:r>
-      <w:r>
-        <w:rPr>
-          <w:shd w:val="clear" w:color="auto" w:fill="FFFFFF"/>
-        </w:rPr>
-        <w:t>sowie eine Verwaltung von Login und Registrierung über ein Webinterface außerhalb der mobilen App verfügbar zu machen, wurden Views implementiert. Views sind Ansichten, welche mithilfe der Rendering Engine „Jade“ dynamisch generierte Seiten im HTML Format als Antwort vom Server zum Client senden können.</w:t>
+        <w:t xml:space="preserve"> Um das Produkt zu </w:t>
+      </w:r>
+      <w:proofErr w:type="spellStart"/>
+      <w:r>
+        <w:rPr>
+          <w:shd w:val="clear" w:color="auto" w:fill="FFFFFF"/>
+        </w:rPr>
+        <w:t>präsentieren</w:t>
+      </w:r>
+      <w:proofErr w:type="gramStart"/>
+      <w:r>
+        <w:rPr>
+          <w:shd w:val="clear" w:color="auto" w:fill="FFFFFF"/>
+        </w:rPr>
+        <w:t>,</w:t>
+      </w:r>
+      <w:r>
+        <w:rPr>
+          <w:shd w:val="clear" w:color="auto" w:fill="FFFFFF"/>
+        </w:rPr>
+        <w:t>sowie</w:t>
+      </w:r>
+      <w:proofErr w:type="spellEnd"/>
+      <w:proofErr w:type="gramEnd"/>
+      <w:r>
+        <w:rPr>
+          <w:shd w:val="clear" w:color="auto" w:fill="FFFFFF"/>
+        </w:rPr>
+        <w:t xml:space="preserve"> eine Verwaltung von Login und Registrierung über ein Webinterface außerhalb der mobilen App verfügbar zu machen, wurden Views implementiert. Views sind Ansichten, welche mithilfe der Rendering Engine „Jade“ dynamisch generierte Seiten im HTML Format als Antwort vom Server zum Client senden können.</w:t>
       </w:r>
     </w:p>
     <w:p>
@@ -3828,33 +4264,131 @@
         <w:rPr>
           <w:shd w:val="clear" w:color="auto" w:fill="FFFFFF"/>
         </w:rPr>
-        <w:t xml:space="preserve"> wird Passport.JS verwendet. Dieses Node.JS Modul ermöglicht es eine Authentifizierung an der API durchzuführen, welche auf verschiedene Authentifizierungsprovider zurückgreifen kann. In diesem Projekt wurde die lokale Benutzerauthentifizierung auf Basis von in einer Datenbank gespeicherten Credentials gewählt. Die Authentifizierung wird mittels eines temporären Browser-Cookies auf dem Client persistiert.</w:t>
-      </w:r>
-    </w:p>
-    <w:p>
-      <w:pPr>
-        <w:rPr>
-          <w:shd w:val="clear" w:color="auto" w:fill="FFFFFF"/>
-        </w:rPr>
-      </w:pPr>
-      <w:r>
-        <w:rPr>
-          <w:shd w:val="clear" w:color="auto" w:fill="FFFFFF"/>
-        </w:rPr>
-        <w:t>Weiter oben angesprochene Datenbankoperationen werden mithilfe von Mongoose, eines Daten-Modelling-Tools für Node.JS und MongoDB, durchgeführt. Zuvor wurden in Mongoose Modelle definiert, welche bei Ausführung der Applikation automatisch dem Modell entsprechende Collections in der Datenbank anlegt. Diese Modelle sind in den Routen der Applikationen zugreifbar und können zur Manipulation der Daten in der Datenbank verwendet werden. In den meisten Fällen wurden alle CRUD (Create – Read – Update – Delete) Funktionen als Endpunkte abgebildet (siehe API Dokumentation).</w:t>
-      </w:r>
-    </w:p>
-    <w:p>
-      <w:pPr>
-        <w:rPr>
-          <w:shd w:val="clear" w:color="auto" w:fill="FFFFFF"/>
-        </w:rPr>
-      </w:pPr>
-      <w:r>
-        <w:rPr>
-          <w:shd w:val="clear" w:color="auto" w:fill="FFFFFF"/>
-        </w:rPr>
-        <w:t xml:space="preserve">Eine MongoDB als NoSQL Datenbank bildet </w:t>
+        <w:t xml:space="preserve"> wird Passport.JS verwendet. Dieses Node.JS Modul ermöglicht es eine Authentifizierung an der API durchzuführen, welche auf verschiedene Authentifizierungsprovider zurückgreifen kann. In diesem Projekt wurde die lokale Benutzerauthentifizierung auf Basis von in einer Datenbank gespeicherten </w:t>
+      </w:r>
+      <w:proofErr w:type="spellStart"/>
+      <w:r>
+        <w:rPr>
+          <w:shd w:val="clear" w:color="auto" w:fill="FFFFFF"/>
+        </w:rPr>
+        <w:t>Credentials</w:t>
+      </w:r>
+      <w:proofErr w:type="spellEnd"/>
+      <w:r>
+        <w:rPr>
+          <w:shd w:val="clear" w:color="auto" w:fill="FFFFFF"/>
+        </w:rPr>
+        <w:t xml:space="preserve"> gewählt. Die Authentifizierung wird mittels eines temporären Browser-Cookies auf dem Client persistiert.</w:t>
+      </w:r>
+    </w:p>
+    <w:p>
+      <w:pPr>
+        <w:rPr>
+          <w:shd w:val="clear" w:color="auto" w:fill="FFFFFF"/>
+        </w:rPr>
+      </w:pPr>
+      <w:r>
+        <w:rPr>
+          <w:shd w:val="clear" w:color="auto" w:fill="FFFFFF"/>
+        </w:rPr>
+        <w:t xml:space="preserve">Weiter oben angesprochene Datenbankoperationen werden mithilfe von </w:t>
+      </w:r>
+      <w:proofErr w:type="spellStart"/>
+      <w:r>
+        <w:rPr>
+          <w:shd w:val="clear" w:color="auto" w:fill="FFFFFF"/>
+        </w:rPr>
+        <w:t>Mongoose</w:t>
+      </w:r>
+      <w:proofErr w:type="spellEnd"/>
+      <w:r>
+        <w:rPr>
+          <w:shd w:val="clear" w:color="auto" w:fill="FFFFFF"/>
+        </w:rPr>
+        <w:t>, eines Daten-</w:t>
+      </w:r>
+      <w:proofErr w:type="spellStart"/>
+      <w:r>
+        <w:rPr>
+          <w:shd w:val="clear" w:color="auto" w:fill="FFFFFF"/>
+        </w:rPr>
+        <w:t>Modelling</w:t>
+      </w:r>
+      <w:proofErr w:type="spellEnd"/>
+      <w:r>
+        <w:rPr>
+          <w:shd w:val="clear" w:color="auto" w:fill="FFFFFF"/>
+        </w:rPr>
+        <w:t xml:space="preserve">-Tools für Node.JS und </w:t>
+      </w:r>
+      <w:proofErr w:type="spellStart"/>
+      <w:r>
+        <w:rPr>
+          <w:shd w:val="clear" w:color="auto" w:fill="FFFFFF"/>
+        </w:rPr>
+        <w:t>MongoDB</w:t>
+      </w:r>
+      <w:proofErr w:type="spellEnd"/>
+      <w:r>
+        <w:rPr>
+          <w:shd w:val="clear" w:color="auto" w:fill="FFFFFF"/>
+        </w:rPr>
+        <w:t xml:space="preserve">, durchgeführt. Zuvor wurden in </w:t>
+      </w:r>
+      <w:proofErr w:type="spellStart"/>
+      <w:r>
+        <w:rPr>
+          <w:shd w:val="clear" w:color="auto" w:fill="FFFFFF"/>
+        </w:rPr>
+        <w:t>Mongoose</w:t>
+      </w:r>
+      <w:proofErr w:type="spellEnd"/>
+      <w:r>
+        <w:rPr>
+          <w:shd w:val="clear" w:color="auto" w:fill="FFFFFF"/>
+        </w:rPr>
+        <w:t xml:space="preserve"> Modelle definiert, welche bei Ausführung der Applikation automatisch dem Modell entsprechende Collections in der Datenbank anlegt. Diese Modelle sind in den Routen der Applikationen zugreifbar und können zur Manipulation der Daten in der Datenbank verwendet werden. In den meisten Fällen wurden alle CRUD (Create – Read – Update – Delete) Funktionen als Endpunkte abgebildet (siehe API Dokumentation).</w:t>
+      </w:r>
+    </w:p>
+    <w:p>
+      <w:pPr>
+        <w:rPr>
+          <w:shd w:val="clear" w:color="auto" w:fill="FFFFFF"/>
+        </w:rPr>
+      </w:pPr>
+      <w:r>
+        <w:rPr>
+          <w:shd w:val="clear" w:color="auto" w:fill="FFFFFF"/>
+        </w:rPr>
+        <w:t xml:space="preserve">Eine </w:t>
+      </w:r>
+      <w:proofErr w:type="spellStart"/>
+      <w:r>
+        <w:rPr>
+          <w:shd w:val="clear" w:color="auto" w:fill="FFFFFF"/>
+        </w:rPr>
+        <w:t>MongoDB</w:t>
+      </w:r>
+      <w:proofErr w:type="spellEnd"/>
+      <w:r>
+        <w:rPr>
+          <w:shd w:val="clear" w:color="auto" w:fill="FFFFFF"/>
+        </w:rPr>
+        <w:t xml:space="preserve"> als </w:t>
+      </w:r>
+      <w:proofErr w:type="spellStart"/>
+      <w:r>
+        <w:rPr>
+          <w:shd w:val="clear" w:color="auto" w:fill="FFFFFF"/>
+        </w:rPr>
+        <w:t>NoSQL</w:t>
+      </w:r>
+      <w:proofErr w:type="spellEnd"/>
+      <w:r>
+        <w:rPr>
+          <w:shd w:val="clear" w:color="auto" w:fill="FFFFFF"/>
+        </w:rPr>
+        <w:t xml:space="preserve"> Datenbank bildet </w:t>
       </w:r>
       <w:r>
         <w:rPr>
@@ -3868,12 +4402,14 @@
         </w:rPr>
         <w:t xml:space="preserve">zweite Komponente des </w:t>
       </w:r>
+      <w:proofErr w:type="spellStart"/>
       <w:r>
         <w:rPr>
           <w:shd w:val="clear" w:color="auto" w:fill="FFFFFF"/>
         </w:rPr>
         <w:t>Backends</w:t>
       </w:r>
+      <w:proofErr w:type="spellEnd"/>
       <w:r>
         <w:rPr>
           <w:shd w:val="clear" w:color="auto" w:fill="FFFFFF"/>
@@ -3890,8 +4426,16 @@
         <w:rPr>
           <w:shd w:val="clear" w:color="auto" w:fill="FFFFFF"/>
         </w:rPr>
-        <w:t xml:space="preserve"> mittels des Tools Mongoose</w:t>
-      </w:r>
+        <w:t xml:space="preserve"> mittels des Tools </w:t>
+      </w:r>
+      <w:proofErr w:type="spellStart"/>
+      <w:r>
+        <w:rPr>
+          <w:shd w:val="clear" w:color="auto" w:fill="FFFFFF"/>
+        </w:rPr>
+        <w:t>Mongoose</w:t>
+      </w:r>
+      <w:proofErr w:type="spellEnd"/>
       <w:r>
         <w:rPr>
           <w:shd w:val="clear" w:color="auto" w:fill="FFFFFF"/>
@@ -3915,7 +4459,49 @@
         <w:rPr>
           <w:shd w:val="clear" w:color="auto" w:fill="FFFFFF"/>
         </w:rPr>
-        <w:t>Um diese Anwendung mit Internet zu hosten wurde OpenShift ausgewählt. Die Cloudplattform von Red Hat bietet im ersten Preismodell eine kostenfreie Möglichkeit Serveranwendungen zu hosten.</w:t>
+        <w:t xml:space="preserve">Um diese Anwendung mit Internet zu hosten wurde </w:t>
+      </w:r>
+      <w:proofErr w:type="spellStart"/>
+      <w:r>
+        <w:rPr>
+          <w:shd w:val="clear" w:color="auto" w:fill="FFFFFF"/>
+        </w:rPr>
+        <w:t>OpenShift</w:t>
+      </w:r>
+      <w:proofErr w:type="spellEnd"/>
+      <w:r>
+        <w:rPr>
+          <w:shd w:val="clear" w:color="auto" w:fill="FFFFFF"/>
+        </w:rPr>
+        <w:t xml:space="preserve"> ausgewählt. Die </w:t>
+      </w:r>
+      <w:proofErr w:type="spellStart"/>
+      <w:r>
+        <w:rPr>
+          <w:shd w:val="clear" w:color="auto" w:fill="FFFFFF"/>
+        </w:rPr>
+        <w:t>Cloudplattform</w:t>
+      </w:r>
+      <w:proofErr w:type="spellEnd"/>
+      <w:r>
+        <w:rPr>
+          <w:shd w:val="clear" w:color="auto" w:fill="FFFFFF"/>
+        </w:rPr>
+        <w:t xml:space="preserve"> von </w:t>
+      </w:r>
+      <w:proofErr w:type="spellStart"/>
+      <w:r>
+        <w:rPr>
+          <w:shd w:val="clear" w:color="auto" w:fill="FFFFFF"/>
+        </w:rPr>
+        <w:t>Red</w:t>
+      </w:r>
+      <w:proofErr w:type="spellEnd"/>
+      <w:r>
+        <w:rPr>
+          <w:shd w:val="clear" w:color="auto" w:fill="FFFFFF"/>
+        </w:rPr>
+        <w:t xml:space="preserve"> Hat bietet im ersten Preismodell eine kostenfreie Möglichkeit Serveranwendungen zu hosten.</w:t>
       </w:r>
     </w:p>
     <w:p/>
@@ -3924,12 +4510,15 @@
     <w:p>
       <w:pPr>
         <w:pStyle w:val="berschrift2"/>
-        <w:ind w:left="1418"/>
-        <w:rPr>
-          <w:shd w:val="clear" w:color="auto" w:fill="FFFFFF"/>
-        </w:rPr>
-      </w:pPr>
-      <w:bookmarkStart w:id="18" w:name="_Toc439092027"/>
+        <w:numPr>
+          <w:ilvl w:val="1"/>
+          <w:numId w:val="1"/>
+        </w:numPr>
+        <w:rPr>
+          <w:shd w:val="clear" w:color="auto" w:fill="FFFFFF"/>
+        </w:rPr>
+      </w:pPr>
+      <w:bookmarkStart w:id="18" w:name="_Toc439326802"/>
       <w:r>
         <w:rPr>
           <w:shd w:val="clear" w:color="auto" w:fill="FFFFFF"/>
@@ -3949,7 +4538,56 @@
         <w:rPr>
           <w:shd w:val="clear" w:color="auto" w:fill="FFFFFF"/>
         </w:rPr>
-        <w:t>In der App Komponente findet das Programmierparadigma MVC in der Umsetzung des Angular JS Frameworks Anwendung, welches die Softwarebasis für die Elemente von Cordova und somit des Ionic Frameworks ist. Im Code wird hierbei zunächst mit sogenannten „Factories“ eine klassenähnliche Struktur geschaffen, welche es ermöglicht mit den definierten Endpunkten des Back</w:t>
+        <w:t xml:space="preserve">In der App Komponente findet das Programmierparadigma MVC in der Umsetzung des Angular JS Frameworks Anwendung, welches die Softwarebasis für die Elemente von </w:t>
+      </w:r>
+      <w:proofErr w:type="spellStart"/>
+      <w:r>
+        <w:rPr>
+          <w:shd w:val="clear" w:color="auto" w:fill="FFFFFF"/>
+        </w:rPr>
+        <w:t>Cordova</w:t>
+      </w:r>
+      <w:proofErr w:type="spellEnd"/>
+      <w:r>
+        <w:rPr>
+          <w:shd w:val="clear" w:color="auto" w:fill="FFFFFF"/>
+        </w:rPr>
+        <w:t xml:space="preserve"> und somit des </w:t>
+      </w:r>
+      <w:proofErr w:type="spellStart"/>
+      <w:r>
+        <w:rPr>
+          <w:shd w:val="clear" w:color="auto" w:fill="FFFFFF"/>
+        </w:rPr>
+        <w:t>Ionic</w:t>
+      </w:r>
+      <w:proofErr w:type="spellEnd"/>
+      <w:r>
+        <w:rPr>
+          <w:shd w:val="clear" w:color="auto" w:fill="FFFFFF"/>
+        </w:rPr>
+        <w:t xml:space="preserve"> Frameworks ist. Im Code wird hierbei zunächst mit sogenannten „</w:t>
+      </w:r>
+      <w:proofErr w:type="spellStart"/>
+      <w:r>
+        <w:rPr>
+          <w:shd w:val="clear" w:color="auto" w:fill="FFFFFF"/>
+        </w:rPr>
+        <w:t>Factories</w:t>
+      </w:r>
+      <w:proofErr w:type="spellEnd"/>
+      <w:r>
+        <w:rPr>
+          <w:shd w:val="clear" w:color="auto" w:fill="FFFFFF"/>
+        </w:rPr>
+        <w:t xml:space="preserve">“ eine klassenähnliche Struktur geschaffen, welche es ermöglicht mit den definierten Endpunkten des </w:t>
+      </w:r>
+      <w:proofErr w:type="spellStart"/>
+      <w:r>
+        <w:rPr>
+          <w:shd w:val="clear" w:color="auto" w:fill="FFFFFF"/>
+        </w:rPr>
+        <w:t>Back</w:t>
       </w:r>
       <w:bookmarkStart w:id="19" w:name="_GoBack1"/>
       <w:bookmarkEnd w:id="19"/>
@@ -3957,7 +4595,14 @@
         <w:rPr>
           <w:shd w:val="clear" w:color="auto" w:fill="FFFFFF"/>
         </w:rPr>
-        <w:t>ends zu kommunizieren. Routen legen die App-internen Endpunkte fest. Diesen definierten Endpunkten werden konkrete Funktionen und Ansichten über Controller zugewiesen. Der Controller ist in dieser Position das Bindeglied zwischen den Datenmodellen und dem View. Die Adaption dieser Begrifflichkeiten auf das MVC-Modell wird in Abbildung 2 zur Verdeutlichung aufgezeigt.</w:t>
+        <w:t>ends</w:t>
+      </w:r>
+      <w:proofErr w:type="spellEnd"/>
+      <w:r>
+        <w:rPr>
+          <w:shd w:val="clear" w:color="auto" w:fill="FFFFFF"/>
+        </w:rPr>
+        <w:t xml:space="preserve"> zu kommunizieren. Routen legen die App-internen Endpunkte fest. Diesen definierten Endpunkten werden konkrete Funktionen und Ansichten über Controller zugewiesen. Der Controller ist in dieser Position das Bindeglied zwischen den Datenmodellen und dem View. Die Adaption dieser Begrifflichkeiten auf das MVC-Modell wird in Abbildung 2 zur Verdeutlichung aufgezeigt.</w:t>
       </w:r>
     </w:p>
     <w:p>
@@ -4017,50 +4662,29 @@
     <w:p>
       <w:pPr>
         <w:pStyle w:val="Beschriftung"/>
-        <w:rPr>
-          <w:shd w:val="clear" w:color="auto" w:fill="FFFFFF"/>
-        </w:rPr>
-      </w:pPr>
-      <w:r>
-        <w:rPr>
-          <w:shd w:val="clear" w:color="auto" w:fill="FFFFFF"/>
-        </w:rPr>
+      </w:pPr>
+      <w:bookmarkStart w:id="20" w:name="_Toc439326986"/>
+      <w:r>
         <w:t xml:space="preserve">Abbildung </w:t>
       </w:r>
-      <w:r>
-        <w:rPr>
-          <w:shd w:val="clear" w:color="auto" w:fill="FFFFFF"/>
-        </w:rPr>
-        <w:fldChar w:fldCharType="begin"/>
-      </w:r>
-      <w:r>
-        <w:instrText>SEQ ""Abbildung"" \*Arabic</w:instrText>
-      </w:r>
-      <w:r>
-        <w:fldChar w:fldCharType="separate"/>
-      </w:r>
-      <w:r>
-        <w:rPr>
-          <w:b/>
-          <w:bCs w:val="0"/>
-          <w:noProof/>
-        </w:rPr>
-        <w:t>Fehler! Es wurde keine Folge festgelegt.</w:t>
-      </w:r>
-      <w:r>
-        <w:fldChar w:fldCharType="end"/>
-      </w:r>
-      <w:r>
-        <w:rPr>
-          <w:shd w:val="clear" w:color="auto" w:fill="FFFFFF"/>
-        </w:rPr>
-        <w:t>: Adaption von Model-View-Controller in der App</w:t>
-      </w:r>
-    </w:p>
-    <w:p>
-      <w:pPr>
-        <w:spacing w:after="0"/>
-      </w:pPr>
+      <w:fldSimple w:instr=" SEQ Abbildung \* ARABIC ">
+        <w:r>
+          <w:rPr>
+            <w:noProof/>
+          </w:rPr>
+          <w:t>3</w:t>
+        </w:r>
+      </w:fldSimple>
+      <w:r>
+        <w:t xml:space="preserve">: </w:t>
+      </w:r>
+      <w:r>
+        <w:rPr>
+          <w:shd w:val="clear" w:color="auto" w:fill="FFFFFF"/>
+        </w:rPr>
+        <w:t>Adaption von Model-View-Controller in der App</w:t>
+      </w:r>
+      <w:bookmarkEnd w:id="20"/>
     </w:p>
     <w:p/>
     <w:p>
@@ -4074,7 +4698,7 @@
           <w:color w:val="00000A"/>
         </w:rPr>
       </w:pPr>
-      <w:bookmarkStart w:id="20" w:name="_Toc439092028"/>
+      <w:bookmarkStart w:id="21" w:name="_Toc439326803"/>
       <w:r>
         <w:rPr>
           <w:color w:val="00000A"/>
@@ -4082,7 +4706,7 @@
         <w:lastRenderedPageBreak/>
         <w:t>Quellen</w:t>
       </w:r>
-      <w:bookmarkEnd w:id="20"/>
+      <w:bookmarkEnd w:id="21"/>
     </w:p>
     <w:p>
       <w:pPr>
@@ -4090,11 +4714,33 @@
           <w:lang w:val="en-US"/>
         </w:rPr>
       </w:pPr>
+      <w:proofErr w:type="spellStart"/>
       <w:r>
         <w:rPr>
           <w:lang w:val="en-US"/>
         </w:rPr>
-        <w:t>Zuletzt geprüft am 19.12.2015</w:t>
+        <w:t>Zuletzt</w:t>
+      </w:r>
+      <w:proofErr w:type="spellEnd"/>
+      <w:r>
+        <w:rPr>
+          <w:lang w:val="en-US"/>
+        </w:rPr>
+        <w:t xml:space="preserve"> </w:t>
+      </w:r>
+      <w:proofErr w:type="spellStart"/>
+      <w:r>
+        <w:rPr>
+          <w:lang w:val="en-US"/>
+        </w:rPr>
+        <w:t>geprüft</w:t>
+      </w:r>
+      <w:proofErr w:type="spellEnd"/>
+      <w:r>
+        <w:rPr>
+          <w:lang w:val="en-US"/>
+        </w:rPr>
+        <w:t xml:space="preserve"> am 19.12.2015</w:t>
       </w:r>
     </w:p>
     <w:p>
@@ -4115,11 +4761,19 @@
           <w:lang w:val="en-US"/>
         </w:rPr>
       </w:pPr>
+      <w:proofErr w:type="spellStart"/>
       <w:r>
         <w:rPr>
           <w:lang w:val="en-US"/>
         </w:rPr>
-        <w:t>Openshift Features- https://www.openshift.com/features/</w:t>
+        <w:t>Openshift</w:t>
+      </w:r>
+      <w:proofErr w:type="spellEnd"/>
+      <w:r>
+        <w:rPr>
+          <w:lang w:val="en-US"/>
+        </w:rPr>
+        <w:t xml:space="preserve"> Features- https://www.openshift.com/features/</w:t>
       </w:r>
     </w:p>
     <w:p>
@@ -4151,11 +4805,19 @@
           <w:lang w:val="en-US"/>
         </w:rPr>
       </w:pPr>
+      <w:proofErr w:type="spellStart"/>
       <w:r>
         <w:rPr>
           <w:lang w:val="en-US"/>
         </w:rPr>
-        <w:t>NodeJS - https://nodejs.org/en/</w:t>
+        <w:t>NodeJS</w:t>
+      </w:r>
+      <w:proofErr w:type="spellEnd"/>
+      <w:r>
+        <w:rPr>
+          <w:lang w:val="en-US"/>
+        </w:rPr>
+        <w:t xml:space="preserve"> - https://nodejs.org/en/</w:t>
       </w:r>
     </w:p>
     <w:p>
@@ -4200,12 +4862,12 @@
           <w:lang w:val="en-US"/>
         </w:rPr>
       </w:pPr>
-      <w:bookmarkStart w:id="21" w:name="_Toc571138821"/>
-      <w:bookmarkStart w:id="22" w:name="_Toc571145961"/>
-      <w:bookmarkStart w:id="23" w:name="_Toc571146601"/>
-      <w:bookmarkEnd w:id="21"/>
+      <w:bookmarkStart w:id="22" w:name="_Toc571138821"/>
+      <w:bookmarkStart w:id="23" w:name="_Toc571145961"/>
+      <w:bookmarkStart w:id="24" w:name="_Toc571146601"/>
       <w:bookmarkEnd w:id="22"/>
       <w:bookmarkEnd w:id="23"/>
+      <w:bookmarkEnd w:id="24"/>
     </w:p>
     <w:p>
       <w:pPr>
@@ -4352,7 +5014,7 @@
 
 <file path=word/numbering.xml><?xml version="1.0" encoding="utf-8"?>
 <w:numbering xmlns:wpc="http://schemas.microsoft.com/office/word/2010/wordprocessingCanvas" xmlns:mc="http://schemas.openxmlformats.org/markup-compatibility/2006" xmlns:o="urn:schemas-microsoft-com:office:office" xmlns:r="http://schemas.openxmlformats.org/officeDocument/2006/relationships" xmlns:m="http://schemas.openxmlformats.org/officeDocument/2006/math" xmlns:v="urn:schemas-microsoft-com:vml" xmlns:wp14="http://schemas.microsoft.com/office/word/2010/wordprocessingDrawing" xmlns:wp="http://schemas.openxmlformats.org/drawingml/2006/wordprocessingDrawing" xmlns:w10="urn:schemas-microsoft-com:office:word" xmlns:w="http://schemas.openxmlformats.org/wordprocessingml/2006/main" xmlns:w14="http://schemas.microsoft.com/office/word/2010/wordml" xmlns:w15="http://schemas.microsoft.com/office/word/2012/wordml" xmlns:wpg="http://schemas.microsoft.com/office/word/2010/wordprocessingGroup" xmlns:wpi="http://schemas.microsoft.com/office/word/2010/wordprocessingInk" xmlns:wne="http://schemas.microsoft.com/office/word/2006/wordml" xmlns:wps="http://schemas.microsoft.com/office/word/2010/wordprocessingShape" mc:Ignorable="w14 w15 wp14">
-  <w:abstractNum w:abstractNumId="0">
+  <w:abstractNum w:abstractNumId="0" w15:restartNumberingAfterBreak="0">
     <w:nsid w:val="0E883846"/>
     <w:multiLevelType w:val="hybridMultilevel"/>
     <w:tmpl w:val="13921074"/>
@@ -4438,7 +5100,7 @@
       </w:pPr>
     </w:lvl>
   </w:abstractNum>
-  <w:abstractNum w:abstractNumId="1">
+  <w:abstractNum w:abstractNumId="1" w15:restartNumberingAfterBreak="0">
     <w:nsid w:val="267104D1"/>
     <w:multiLevelType w:val="multilevel"/>
     <w:tmpl w:val="E8DE540C"/>
@@ -4560,7 +5222,7 @@
       </w:pPr>
     </w:lvl>
   </w:abstractNum>
-  <w:abstractNum w:abstractNumId="2">
+  <w:abstractNum w:abstractNumId="2" w15:restartNumberingAfterBreak="0">
     <w:nsid w:val="2CB42526"/>
     <w:multiLevelType w:val="multilevel"/>
     <w:tmpl w:val="C04A790E"/>
@@ -4673,14 +5335,14 @@
       </w:rPr>
     </w:lvl>
   </w:abstractNum>
-  <w:abstractNum w:abstractNumId="3">
+  <w:abstractNum w:abstractNumId="3" w15:restartNumberingAfterBreak="0">
     <w:nsid w:val="4F6A6A70"/>
     <w:multiLevelType w:val="multilevel"/>
-    <w:tmpl w:val="49140460"/>
+    <w:tmpl w:val="774C278A"/>
     <w:lvl w:ilvl="0">
       <w:start w:val="1"/>
       <w:numFmt w:val="decimal"/>
-      <w:lvlText w:val=""/>
+      <w:lvlText w:val="%1."/>
       <w:lvlJc w:val="left"/>
       <w:pPr>
         <w:tabs>
@@ -4789,7 +5451,7 @@
       </w:pPr>
     </w:lvl>
   </w:abstractNum>
-  <w:abstractNum w:abstractNumId="4">
+  <w:abstractNum w:abstractNumId="4" w15:restartNumberingAfterBreak="0">
     <w:nsid w:val="579828E7"/>
     <w:multiLevelType w:val="multilevel"/>
     <w:tmpl w:val="DB8654E6"/>
@@ -6492,7 +7154,6 @@
       <w:spacing w:line="267" w:lineRule="atLeast"/>
     </w:pPr>
     <w:tblPr>
-      <w:tblInd w:w="0" w:type="dxa"/>
       <w:tblBorders>
         <w:top w:val="single" w:sz="4" w:space="0" w:color="auto"/>
         <w:bottom w:val="single" w:sz="2" w:space="0" w:color="666666"/>
@@ -6534,7 +7195,6 @@
     <w:tblPr>
       <w:tblStyleRowBandSize w:val="1"/>
       <w:tblStyleColBandSize w:val="1"/>
-      <w:tblInd w:w="0" w:type="dxa"/>
       <w:tblBorders>
         <w:top w:val="single" w:sz="18" w:space="0" w:color="E20074"/>
         <w:insideV w:val="single" w:sz="2" w:space="0" w:color="666666"/>
@@ -6651,7 +7311,6 @@
     <w:tblPr>
       <w:tblStyleRowBandSize w:val="1"/>
       <w:tblStyleColBandSize w:val="1"/>
-      <w:tblInd w:w="0" w:type="dxa"/>
       <w:tblBorders>
         <w:top w:val="single" w:sz="18" w:space="0" w:color="E20074"/>
         <w:insideH w:val="single" w:sz="2" w:space="0" w:color="666666"/>
@@ -6743,20 +7402,14 @@
     <w:tblPr>
       <w:tblStyleRowBandSize w:val="1"/>
       <w:tblStyleColBandSize w:val="1"/>
-      <w:tblInd w:w="0" w:type="dxa"/>
       <w:tblBorders>
+        <w:top w:val="none" w:sz="0" w:space="0" w:color="auto"/>
         <w:left w:val="single" w:sz="4" w:space="0" w:color="auto"/>
         <w:bottom w:val="single" w:sz="4" w:space="0" w:color="auto"/>
         <w:right w:val="single" w:sz="4" w:space="0" w:color="auto"/>
         <w:insideH w:val="single" w:sz="4" w:space="0" w:color="auto"/>
         <w:insideV w:val="single" w:sz="4" w:space="0" w:color="auto"/>
       </w:tblBorders>
-      <w:tblCellMar>
-        <w:top w:w="28" w:type="dxa"/>
-        <w:left w:w="85" w:type="dxa"/>
-        <w:bottom w:w="28" w:type="dxa"/>
-        <w:right w:w="85" w:type="dxa"/>
-      </w:tblCellMar>
     </w:tblPr>
     <w:tblStylePr w:type="firstRow">
       <w:rPr>
@@ -7171,7 +7824,7 @@
 </file>
 
 <file path=customXml/itemProps1.xml><?xml version="1.0" encoding="utf-8"?>
-<ds:datastoreItem xmlns:ds="http://schemas.openxmlformats.org/officeDocument/2006/customXml" ds:itemID="{34ED131D-4C04-47DD-AC07-7D6BB5C3218D}">
+<ds:datastoreItem xmlns:ds="http://schemas.openxmlformats.org/officeDocument/2006/customXml" ds:itemID="{8040EC05-4A92-4FEF-8139-25BF32CB31AA}">
   <ds:schemaRefs>
     <ds:schemaRef ds:uri="http://schemas.openxmlformats.org/officeDocument/2006/bibliography"/>
   </ds:schemaRefs>
